--- a/24.故障分析/2. 内存问题.docx
+++ b/24.故障分析/2. 内存问题.docx
@@ -211,9 +211,17 @@
       <w:r>
         <w:rPr>
           <w:rFonts w:hint="eastAsia"/>
-          <w:lang w:val="en-US" w:eastAsia="zh-CN"/>
-        </w:rPr>
-        <w:t>一般情况下，内存free低于20%，或者cached超过100G（资源少的系统可能20G就达到阈值），或者swap空间开始被使用，如果不是内存泄漏则表示环境内存资源紧俏，需要进行扩容；</w:t>
+          <w:color w:val="FF0000"/>
+          <w:lang w:val="en-US" w:eastAsia="zh-CN"/>
+        </w:rPr>
+        <w:t>一般情况下，内存free低于20%，或者cached超过100G（资源少的系统可能20G就达到阈值），或者swap空间开始被使用，如果不是内存泄漏则表示环境内存资源紧俏，需要进行扩容</w:t>
+      </w:r>
+      <w:r>
+        <w:rPr>
+          <w:rFonts w:hint="eastAsia"/>
+          <w:lang w:val="en-US" w:eastAsia="zh-CN"/>
+        </w:rPr>
+        <w:t>；</w:t>
       </w:r>
     </w:p>
     <w:p>
@@ -239,20 +247,121 @@
     <w:p>
       <w:pPr>
         <w:numPr>
+          <w:ilvl w:val="0"/>
           <w:numId w:val="0"/>
         </w:numPr>
         <w:ind w:firstLine="420" w:firstLineChars="0"/>
         <w:rPr>
-          <w:rFonts w:hint="default"/>
-          <w:lang w:val="en-US" w:eastAsia="zh-CN"/>
-        </w:rPr>
-      </w:pPr>
-      <w:r>
-        <w:rPr>
-          <w:rFonts w:hint="eastAsia"/>
-          <w:lang w:val="en-US" w:eastAsia="zh-CN"/>
-        </w:rPr>
-        <w:t>重启和使用swap换出（swapon -s查看swap挂载分区，swapoff /dev/xxxx清理swap，swapon -a重新挂载，swapoff时注意清理缓存的速度，计算总共需要花多久）</w:t>
+          <w:rFonts w:hint="eastAsia"/>
+          <w:lang w:val="en-US" w:eastAsia="zh-CN"/>
+        </w:rPr>
+      </w:pPr>
+      <w:r>
+        <w:rPr>
+          <w:rFonts w:hint="eastAsia"/>
+          <w:lang w:val="en-US" w:eastAsia="zh-CN"/>
+        </w:rPr>
+        <w:t>重启和使用swap换出</w:t>
+      </w:r>
+    </w:p>
+    <w:p>
+      <w:pPr>
+        <w:numPr>
+          <w:ilvl w:val="0"/>
+          <w:numId w:val="0"/>
+        </w:numPr>
+        <w:ind w:firstLine="420" w:firstLineChars="0"/>
+        <w:rPr>
+          <w:rFonts w:hint="eastAsia"/>
+          <w:lang w:val="en-US" w:eastAsia="zh-CN"/>
+        </w:rPr>
+      </w:pPr>
+      <w:r>
+        <w:rPr>
+          <w:rFonts w:hint="eastAsia"/>
+          <w:lang w:val="en-US" w:eastAsia="zh-CN"/>
+        </w:rPr>
+        <w:t>说明：</w:t>
+      </w:r>
+    </w:p>
+    <w:p>
+      <w:pPr>
+        <w:numPr>
+          <w:ilvl w:val="0"/>
+          <w:numId w:val="0"/>
+        </w:numPr>
+        <w:ind w:firstLine="420" w:firstLineChars="0"/>
+        <w:rPr>
+          <w:rFonts w:hint="eastAsia"/>
+          <w:lang w:val="en-US" w:eastAsia="zh-CN"/>
+        </w:rPr>
+      </w:pPr>
+      <w:r>
+        <w:rPr>
+          <w:rFonts w:hint="eastAsia"/>
+          <w:lang w:val="en-US" w:eastAsia="zh-CN"/>
+        </w:rPr>
+        <w:t>swapon -s查看swap挂载分区</w:t>
+      </w:r>
+    </w:p>
+    <w:p>
+      <w:pPr>
+        <w:numPr>
+          <w:ilvl w:val="0"/>
+          <w:numId w:val="0"/>
+        </w:numPr>
+        <w:ind w:firstLine="420" w:firstLineChars="0"/>
+        <w:rPr>
+          <w:rFonts w:hint="eastAsia"/>
+          <w:lang w:val="en-US" w:eastAsia="zh-CN"/>
+        </w:rPr>
+      </w:pPr>
+      <w:r>
+        <w:rPr>
+          <w:rFonts w:hint="eastAsia"/>
+          <w:lang w:val="en-US" w:eastAsia="zh-CN"/>
+        </w:rPr>
+        <w:t>swapoff /dev/xxxx清理swap</w:t>
+      </w:r>
+    </w:p>
+    <w:p>
+      <w:pPr>
+        <w:numPr>
+          <w:ilvl w:val="0"/>
+          <w:numId w:val="0"/>
+        </w:numPr>
+        <w:ind w:firstLine="420" w:firstLineChars="0"/>
+        <w:rPr>
+          <w:rFonts w:hint="eastAsia"/>
+          <w:lang w:val="en-US" w:eastAsia="zh-CN"/>
+        </w:rPr>
+      </w:pPr>
+      <w:r>
+        <w:rPr>
+          <w:rFonts w:hint="eastAsia"/>
+          <w:lang w:val="en-US" w:eastAsia="zh-CN"/>
+        </w:rPr>
+        <w:t>swapon -a重新挂载</w:t>
+      </w:r>
+    </w:p>
+    <w:p>
+      <w:pPr>
+        <w:numPr>
+          <w:ilvl w:val="0"/>
+          <w:numId w:val="0"/>
+        </w:numPr>
+        <w:ind w:firstLine="420" w:firstLineChars="0"/>
+        <w:rPr>
+          <w:rFonts w:hint="default"/>
+          <w:lang w:val="en-US" w:eastAsia="zh-CN"/>
+        </w:rPr>
+      </w:pPr>
+      <w:r>
+        <w:rPr>
+          <w:rFonts w:hint="eastAsia"/>
+          <w:lang w:val="en-US" w:eastAsia="zh-CN"/>
+        </w:rPr>
+        <w:t>swapoff时注意清理缓存的速度，计算总共需要花多久</w:t>
       </w:r>
     </w:p>
     <w:p>
@@ -302,6 +411,20 @@
         </w:rPr>
         <w:t xml:space="preserve"> &gt;&gt;/etc/sysctl.conf，然后执行sysctl -p生效。</w:t>
       </w:r>
+    </w:p>
+    <w:p>
+      <w:pPr>
+        <w:widowControl w:val="0"/>
+        <w:numPr>
+          <w:numId w:val="0"/>
+        </w:numPr>
+        <w:spacing w:line="360" w:lineRule="auto"/>
+        <w:jc w:val="both"/>
+        <w:rPr>
+          <w:rFonts w:hint="default"/>
+          <w:lang w:val="en-US" w:eastAsia="zh-CN"/>
+        </w:rPr>
+      </w:pPr>
     </w:p>
     <w:p>
       <w:pPr>
@@ -312,6 +435,8 @@
           <w:lang w:val="en-US" w:eastAsia="zh-CN"/>
         </w:rPr>
       </w:pPr>
+      <w:bookmarkStart w:id="0" w:name="_GoBack"/>
+      <w:bookmarkEnd w:id="0"/>
       <w:r>
         <w:rPr>
           <w:rFonts w:hint="eastAsia"/>
@@ -366,7 +491,7 @@
       <w:pPr>
         <w:ind w:firstLine="420" w:firstLineChars="0"/>
         <w:rPr>
-          <w:rFonts w:hint="default"/>
+          <w:rFonts w:hint="eastAsia"/>
           <w:lang w:val="en-US" w:eastAsia="zh-CN"/>
         </w:rPr>
       </w:pPr>
@@ -377,6 +502,15 @@
         </w:rPr>
         <w:t>OS有大量的空闲内存，但是却发生了SWAP。</w:t>
       </w:r>
+    </w:p>
+    <w:p>
+      <w:pPr>
+        <w:ind w:firstLine="420" w:firstLineChars="0"/>
+        <w:rPr>
+          <w:rFonts w:hint="default"/>
+          <w:lang w:val="en-US" w:eastAsia="zh-CN"/>
+        </w:rPr>
+      </w:pPr>
     </w:p>
     <w:p>
       <w:pPr>
@@ -418,6 +552,7 @@
     <w:p>
       <w:pPr>
         <w:numPr>
+          <w:ilvl w:val="0"/>
           <w:numId w:val="0"/>
         </w:numPr>
         <w:ind w:firstLine="420" w:firstLineChars="0"/>
@@ -443,12 +578,14 @@
         <w:ind w:firstLine="420" w:firstLineChars="0"/>
         <w:rPr>
           <w:rFonts w:hint="default"/>
-          <w:lang w:val="en-US" w:eastAsia="zh-CN"/>
-        </w:rPr>
-      </w:pPr>
-      <w:r>
-        <w:rPr>
-          <w:rFonts w:hint="eastAsia"/>
+          <w:color w:val="FF0000"/>
+          <w:lang w:val="en-US" w:eastAsia="zh-CN"/>
+        </w:rPr>
+      </w:pPr>
+      <w:r>
+        <w:rPr>
+          <w:rFonts w:hint="eastAsia"/>
+          <w:color w:val="FF0000"/>
           <w:lang w:val="en-US" w:eastAsia="zh-CN"/>
         </w:rPr>
         <w:t>检查系统的vm.swappiness</w:t>
@@ -457,6 +594,7 @@
     <w:p>
       <w:pPr>
         <w:numPr>
+          <w:ilvl w:val="0"/>
           <w:numId w:val="0"/>
         </w:numPr>
         <w:ind w:firstLine="420" w:firstLineChars="0"/>
@@ -496,21 +634,70 @@
     <w:p>
       <w:pPr>
         <w:numPr>
+          <w:ilvl w:val="0"/>
           <w:numId w:val="0"/>
         </w:numPr>
         <w:ind w:firstLine="420" w:firstLineChars="0"/>
         <w:rPr>
-          <w:rFonts w:hint="default"/>
-          <w:lang w:val="en-US" w:eastAsia="zh-CN"/>
-        </w:rPr>
-      </w:pPr>
-      <w:r>
-        <w:rPr>
-          <w:rFonts w:hint="eastAsia"/>
-          <w:lang w:val="en-US" w:eastAsia="zh-CN"/>
-        </w:rPr>
-        <w:t>结论：系统没有关闭NUMA，NUMA问题导致其中一个CPU可分配的内存远小于另一个，那么这个CPU上如果要申请大内存，容易发生SWAP。</w:t>
-      </w:r>
+          <w:rFonts w:hint="eastAsia"/>
+          <w:lang w:val="en-US" w:eastAsia="zh-CN"/>
+        </w:rPr>
+      </w:pPr>
+      <w:r>
+        <w:rPr>
+          <w:rFonts w:hint="eastAsia"/>
+          <w:lang w:val="en-US" w:eastAsia="zh-CN"/>
+        </w:rPr>
+        <w:t>结论：系统没有关闭NUMA，</w:t>
+      </w:r>
+      <w:r>
+        <w:rPr>
+          <w:rFonts w:hint="eastAsia"/>
+          <w:color w:val="FF0000"/>
+          <w:lang w:val="en-US" w:eastAsia="zh-CN"/>
+        </w:rPr>
+        <w:t>NUMA问题导致其中一个CPU可分配的内存远小于另一个，那么这个CPU上如果要申请大内存，容易发生SWAP</w:t>
+      </w:r>
+      <w:r>
+        <w:rPr>
+          <w:rFonts w:hint="eastAsia"/>
+          <w:lang w:val="en-US" w:eastAsia="zh-CN"/>
+        </w:rPr>
+        <w:t>。</w:t>
+      </w:r>
+    </w:p>
+    <w:p>
+      <w:pPr>
+        <w:numPr>
+          <w:ilvl w:val="0"/>
+          <w:numId w:val="0"/>
+        </w:numPr>
+        <w:ind w:firstLine="420" w:firstLineChars="0"/>
+        <w:rPr>
+          <w:rFonts w:hint="eastAsia"/>
+          <w:lang w:val="en-US" w:eastAsia="zh-CN"/>
+        </w:rPr>
+      </w:pPr>
+      <w:r>
+        <w:rPr>
+          <w:rFonts w:hint="eastAsia"/>
+          <w:lang w:val="en-US" w:eastAsia="zh-CN"/>
+        </w:rPr>
+        <w:t>说明：因为开启了NUMA，导致别的节点可以使用本地节点的内存，但是如果这个节点需要申请大内存那么就很容易使用swap分区，这个是基于这样一个前提，mysql可能会并发执行大结果查询，可能每个节点都需要很大内存，无法跨节点访问其他节点的内存了（其他节点的可能自己或者给别的节点已经使用消耗殆尽），导致只能使用swap分区了，因此基于mysql这种业务特点干脆直接关闭，自己使用自己的。</w:t>
+      </w:r>
+    </w:p>
+    <w:p>
+      <w:pPr>
+        <w:numPr>
+          <w:ilvl w:val="0"/>
+          <w:numId w:val="0"/>
+        </w:numPr>
+        <w:ind w:firstLine="420" w:firstLineChars="0"/>
+        <w:rPr>
+          <w:rFonts w:hint="default"/>
+          <w:lang w:val="en-US" w:eastAsia="zh-CN"/>
+        </w:rPr>
+      </w:pPr>
     </w:p>
     <w:p>
       <w:pPr>
@@ -538,12 +725,14 @@
         <w:ind w:firstLine="420" w:firstLineChars="0"/>
         <w:rPr>
           <w:rFonts w:hint="eastAsia"/>
-          <w:lang w:val="en-US" w:eastAsia="zh-CN"/>
-        </w:rPr>
-      </w:pPr>
-      <w:r>
-        <w:rPr>
-          <w:rFonts w:hint="eastAsia"/>
+          <w:color w:val="FF0000"/>
+          <w:lang w:val="en-US" w:eastAsia="zh-CN"/>
+        </w:rPr>
+      </w:pPr>
+      <w:r>
+        <w:rPr>
+          <w:rFonts w:hint="eastAsia"/>
+          <w:color w:val="FF0000"/>
           <w:lang w:val="en-US" w:eastAsia="zh-CN"/>
         </w:rPr>
         <w:t>关闭NUMA</w:t>
@@ -558,12 +747,14 @@
         <w:ind w:firstLine="420" w:firstLineChars="0"/>
         <w:rPr>
           <w:rFonts w:hint="default"/>
-          <w:lang w:val="en-US" w:eastAsia="zh-CN"/>
-        </w:rPr>
-      </w:pPr>
-      <w:r>
-        <w:rPr>
-          <w:rFonts w:hint="eastAsia"/>
+          <w:color w:val="FF0000"/>
+          <w:lang w:val="en-US" w:eastAsia="zh-CN"/>
+        </w:rPr>
+      </w:pPr>
+      <w:r>
+        <w:rPr>
+          <w:rFonts w:hint="eastAsia"/>
+          <w:color w:val="FF0000"/>
           <w:lang w:val="en-US" w:eastAsia="zh-CN"/>
         </w:rPr>
         <w:t>NUMA的内存分配方式修改为interleave（numactl --interleave=all）</w:t>
@@ -598,18 +789,18 @@
         <w:ind w:firstLine="420" w:firstLineChars="0"/>
         <w:rPr>
           <w:rFonts w:hint="default"/>
-          <w:lang w:val="en-US" w:eastAsia="zh-CN"/>
-        </w:rPr>
-      </w:pPr>
-      <w:r>
-        <w:rPr>
-          <w:rFonts w:hint="eastAsia"/>
+          <w:color w:val="FF0000"/>
+          <w:lang w:val="en-US" w:eastAsia="zh-CN"/>
+        </w:rPr>
+      </w:pPr>
+      <w:r>
+        <w:rPr>
+          <w:rFonts w:hint="eastAsia"/>
+          <w:color w:val="FF0000"/>
           <w:lang w:val="en-US" w:eastAsia="zh-CN"/>
         </w:rPr>
         <w:t>使用HugePage</w:t>
       </w:r>
-      <w:bookmarkStart w:id="0" w:name="_GoBack"/>
-      <w:bookmarkEnd w:id="0"/>
     </w:p>
     <w:sectPr>
       <w:pgSz w:w="11906" w:h="16838"/>

--- a/24.故障分析/2. 内存问题.docx
+++ b/24.故障分析/2. 内存问题.docx
@@ -416,6 +416,7 @@
       <w:pPr>
         <w:widowControl w:val="0"/>
         <w:numPr>
+          <w:ilvl w:val="0"/>
           <w:numId w:val="0"/>
         </w:numPr>
         <w:spacing w:line="360" w:lineRule="auto"/>
@@ -435,372 +436,849 @@
           <w:lang w:val="en-US" w:eastAsia="zh-CN"/>
         </w:rPr>
       </w:pPr>
+      <w:r>
+        <w:rPr>
+          <w:rFonts w:hint="eastAsia"/>
+          <w:lang w:val="en-US" w:eastAsia="zh-CN"/>
+        </w:rPr>
+        <w:t>vmstat</w:t>
+      </w:r>
+    </w:p>
+    <w:p>
+      <w:pPr>
+        <w:rPr>
+          <w:rFonts w:hint="default"/>
+          <w:lang w:val="en-US" w:eastAsia="zh-CN"/>
+        </w:rPr>
+      </w:pPr>
+    </w:p>
+    <w:p>
+      <w:pPr>
+        <w:pStyle w:val="2"/>
+        <w:bidi w:val="0"/>
+        <w:rPr>
+          <w:rFonts w:hint="eastAsia"/>
+          <w:lang w:val="en-US" w:eastAsia="zh-CN"/>
+        </w:rPr>
+      </w:pPr>
+      <w:r>
+        <w:rPr>
+          <w:rFonts w:hint="eastAsia"/>
+          <w:lang w:val="en-US" w:eastAsia="zh-CN"/>
+        </w:rPr>
+        <w:t>OS有大量空闲内存，却发生SWAP</w:t>
+      </w:r>
+    </w:p>
+    <w:p>
+      <w:pPr>
+        <w:pStyle w:val="3"/>
+        <w:bidi w:val="0"/>
+        <w:rPr>
+          <w:rFonts w:hint="eastAsia"/>
+          <w:lang w:val="en-US" w:eastAsia="zh-CN"/>
+        </w:rPr>
+      </w:pPr>
+      <w:r>
+        <w:rPr>
+          <w:rFonts w:hint="eastAsia"/>
+          <w:lang w:val="en-US" w:eastAsia="zh-CN"/>
+        </w:rPr>
+        <w:t>故障描述</w:t>
+      </w:r>
+    </w:p>
+    <w:p>
+      <w:pPr>
+        <w:ind w:firstLine="420" w:firstLineChars="0"/>
+        <w:rPr>
+          <w:rFonts w:hint="eastAsia"/>
+          <w:lang w:val="en-US" w:eastAsia="zh-CN"/>
+        </w:rPr>
+      </w:pPr>
+      <w:r>
+        <w:rPr>
+          <w:rFonts w:hint="eastAsia"/>
+          <w:lang w:val="en-US" w:eastAsia="zh-CN"/>
+        </w:rPr>
+        <w:t>OS有大量的空闲内存，但是却发生了SWAP。</w:t>
+      </w:r>
+    </w:p>
+    <w:p>
+      <w:pPr>
+        <w:ind w:firstLine="420" w:firstLineChars="0"/>
+        <w:rPr>
+          <w:rFonts w:hint="default"/>
+          <w:lang w:val="en-US" w:eastAsia="zh-CN"/>
+        </w:rPr>
+      </w:pPr>
+    </w:p>
+    <w:p>
+      <w:pPr>
+        <w:pStyle w:val="3"/>
+        <w:bidi w:val="0"/>
+        <w:rPr>
+          <w:rFonts w:hint="eastAsia"/>
+          <w:lang w:val="en-US" w:eastAsia="zh-CN"/>
+        </w:rPr>
+      </w:pPr>
+      <w:r>
+        <w:rPr>
+          <w:rFonts w:hint="eastAsia"/>
+          <w:lang w:val="en-US" w:eastAsia="zh-CN"/>
+        </w:rPr>
+        <w:t>故障分析</w:t>
+      </w:r>
+    </w:p>
+    <w:p>
+      <w:pPr>
+        <w:numPr>
+          <w:ilvl w:val="0"/>
+          <w:numId w:val="2"/>
+        </w:numPr>
+        <w:ind w:firstLine="420" w:firstLineChars="0"/>
+        <w:rPr>
+          <w:rFonts w:hint="eastAsia"/>
+          <w:lang w:val="en-US" w:eastAsia="zh-CN"/>
+        </w:rPr>
+      </w:pPr>
+      <w:r>
+        <w:rPr>
+          <w:rFonts w:hint="eastAsia"/>
+          <w:lang w:val="en-US" w:eastAsia="zh-CN"/>
+        </w:rPr>
+        <w:t>检查mysql的配置参数</w:t>
+      </w:r>
+    </w:p>
+    <w:p>
+      <w:pPr>
+        <w:numPr>
+          <w:ilvl w:val="0"/>
+          <w:numId w:val="0"/>
+        </w:numPr>
+        <w:ind w:firstLine="420" w:firstLineChars="0"/>
+        <w:rPr>
+          <w:rFonts w:hint="default"/>
+          <w:lang w:val="en-US" w:eastAsia="zh-CN"/>
+        </w:rPr>
+      </w:pPr>
+      <w:r>
+        <w:rPr>
+          <w:rFonts w:hint="eastAsia"/>
+          <w:lang w:val="en-US" w:eastAsia="zh-CN"/>
+        </w:rPr>
+        <w:t>结论：无异常</w:t>
+      </w:r>
+    </w:p>
+    <w:p>
+      <w:pPr>
+        <w:numPr>
+          <w:ilvl w:val="0"/>
+          <w:numId w:val="2"/>
+        </w:numPr>
+        <w:ind w:firstLine="420" w:firstLineChars="0"/>
+        <w:rPr>
+          <w:rFonts w:hint="default"/>
+          <w:color w:val="FF0000"/>
+          <w:lang w:val="en-US" w:eastAsia="zh-CN"/>
+        </w:rPr>
+      </w:pPr>
+      <w:r>
+        <w:rPr>
+          <w:rFonts w:hint="eastAsia"/>
+          <w:color w:val="FF0000"/>
+          <w:lang w:val="en-US" w:eastAsia="zh-CN"/>
+        </w:rPr>
+        <w:t>检查系统的vm.swappiness</w:t>
+      </w:r>
+    </w:p>
+    <w:p>
+      <w:pPr>
+        <w:numPr>
+          <w:ilvl w:val="0"/>
+          <w:numId w:val="0"/>
+        </w:numPr>
+        <w:ind w:firstLine="420" w:firstLineChars="0"/>
+        <w:rPr>
+          <w:rFonts w:hint="default"/>
+          <w:lang w:val="en-US" w:eastAsia="zh-CN"/>
+        </w:rPr>
+      </w:pPr>
+      <w:r>
+        <w:rPr>
+          <w:rFonts w:hint="eastAsia"/>
+          <w:lang w:val="en-US" w:eastAsia="zh-CN"/>
+        </w:rPr>
+        <w:t>结论：该值为0，没问题</w:t>
+      </w:r>
+    </w:p>
+    <w:p>
+      <w:pPr>
+        <w:numPr>
+          <w:ilvl w:val="0"/>
+          <w:numId w:val="2"/>
+        </w:numPr>
+        <w:ind w:firstLine="420" w:firstLineChars="0"/>
+        <w:rPr>
+          <w:rFonts w:hint="default"/>
+          <w:lang w:val="en-US" w:eastAsia="zh-CN"/>
+        </w:rPr>
+      </w:pPr>
+      <w:r>
+        <w:rPr>
+          <w:rFonts w:hint="eastAsia"/>
+          <w:lang w:val="en-US" w:eastAsia="zh-CN"/>
+        </w:rPr>
+        <w:t>检查系统的NUMA分配方式</w:t>
+      </w:r>
+    </w:p>
+    <w:p>
+      <w:pPr>
+        <w:numPr>
+          <w:ilvl w:val="0"/>
+          <w:numId w:val="0"/>
+        </w:numPr>
+        <w:ind w:firstLine="420" w:firstLineChars="0"/>
+        <w:rPr>
+          <w:rFonts w:hint="eastAsia"/>
+          <w:lang w:val="en-US" w:eastAsia="zh-CN"/>
+        </w:rPr>
+      </w:pPr>
+      <w:r>
+        <w:rPr>
+          <w:rFonts w:hint="eastAsia"/>
+          <w:lang w:val="en-US" w:eastAsia="zh-CN"/>
+        </w:rPr>
+        <w:t>结论：系统没有关闭NUMA，</w:t>
+      </w:r>
+      <w:r>
+        <w:rPr>
+          <w:rFonts w:hint="eastAsia"/>
+          <w:color w:val="FF0000"/>
+          <w:lang w:val="en-US" w:eastAsia="zh-CN"/>
+        </w:rPr>
+        <w:t>NUMA问题导致其中一个CPU可分配的内存远小于另一个，那么这个CPU上如果要申请大内存，容易发生SWAP</w:t>
+      </w:r>
+      <w:r>
+        <w:rPr>
+          <w:rFonts w:hint="eastAsia"/>
+          <w:lang w:val="en-US" w:eastAsia="zh-CN"/>
+        </w:rPr>
+        <w:t>。</w:t>
+      </w:r>
+    </w:p>
+    <w:p>
+      <w:pPr>
+        <w:numPr>
+          <w:ilvl w:val="0"/>
+          <w:numId w:val="0"/>
+        </w:numPr>
+        <w:ind w:firstLine="420" w:firstLineChars="0"/>
+        <w:rPr>
+          <w:rFonts w:hint="eastAsia"/>
+          <w:lang w:val="en-US" w:eastAsia="zh-CN"/>
+        </w:rPr>
+      </w:pPr>
+      <w:r>
+        <w:rPr>
+          <w:rFonts w:hint="eastAsia"/>
+          <w:lang w:val="en-US" w:eastAsia="zh-CN"/>
+        </w:rPr>
+        <w:t>说明：因为开启了NUMA，导致别的节点可以使用本地节点的内存，但是如果这个节点需要申请大内存那么就很容易使用swap分区，这个是基于这样一个前提，mysql可能会并发执行大结果查询，可能每个节点都需要很大内存，无法跨节点访问其他节点的内存了（其他节点的可能自己或者给别的节点已经使用消耗殆尽），导致只能使用swap分区了，因此基于mysql这种业务特点干脆直接关闭，自己使用自己的。</w:t>
+      </w:r>
+    </w:p>
+    <w:p>
+      <w:pPr>
+        <w:numPr>
+          <w:ilvl w:val="0"/>
+          <w:numId w:val="0"/>
+        </w:numPr>
+        <w:ind w:firstLine="420" w:firstLineChars="0"/>
+        <w:rPr>
+          <w:rFonts w:hint="default"/>
+          <w:lang w:val="en-US" w:eastAsia="zh-CN"/>
+        </w:rPr>
+      </w:pPr>
+    </w:p>
+    <w:p>
+      <w:pPr>
+        <w:pStyle w:val="3"/>
+        <w:bidi w:val="0"/>
+        <w:rPr>
+          <w:rFonts w:hint="eastAsia"/>
+          <w:lang w:val="en-US" w:eastAsia="zh-CN"/>
+        </w:rPr>
+      </w:pPr>
+      <w:r>
+        <w:rPr>
+          <w:rFonts w:hint="eastAsia"/>
+          <w:lang w:val="en-US" w:eastAsia="zh-CN"/>
+        </w:rPr>
+        <w:t>解决方法</w:t>
+      </w:r>
+    </w:p>
+    <w:p>
+      <w:pPr>
+        <w:numPr>
+          <w:ilvl w:val="0"/>
+          <w:numId w:val="3"/>
+        </w:numPr>
+        <w:ind w:firstLine="420" w:firstLineChars="0"/>
+        <w:rPr>
+          <w:rFonts w:hint="eastAsia"/>
+          <w:color w:val="FF0000"/>
+          <w:lang w:val="en-US" w:eastAsia="zh-CN"/>
+        </w:rPr>
+      </w:pPr>
+      <w:r>
+        <w:rPr>
+          <w:rFonts w:hint="eastAsia"/>
+          <w:color w:val="FF0000"/>
+          <w:lang w:val="en-US" w:eastAsia="zh-CN"/>
+        </w:rPr>
+        <w:t>关闭NUMA</w:t>
+      </w:r>
+    </w:p>
+    <w:p>
+      <w:pPr>
+        <w:numPr>
+          <w:ilvl w:val="0"/>
+          <w:numId w:val="3"/>
+        </w:numPr>
+        <w:ind w:firstLine="420" w:firstLineChars="0"/>
+        <w:rPr>
+          <w:rFonts w:hint="default"/>
+          <w:color w:val="FF0000"/>
+          <w:lang w:val="en-US" w:eastAsia="zh-CN"/>
+        </w:rPr>
+      </w:pPr>
+      <w:r>
+        <w:rPr>
+          <w:rFonts w:hint="eastAsia"/>
+          <w:color w:val="FF0000"/>
+          <w:lang w:val="en-US" w:eastAsia="zh-CN"/>
+        </w:rPr>
+        <w:t>NUMA的内存分配方式修改为interleave（numactl --interleave=all）</w:t>
+      </w:r>
+    </w:p>
+    <w:p>
+      <w:pPr>
+        <w:numPr>
+          <w:ilvl w:val="0"/>
+          <w:numId w:val="3"/>
+        </w:numPr>
+        <w:ind w:firstLine="420" w:firstLineChars="0"/>
+        <w:rPr>
+          <w:rFonts w:hint="default"/>
+          <w:lang w:val="en-US" w:eastAsia="zh-CN"/>
+        </w:rPr>
+      </w:pPr>
+      <w:r>
+        <w:rPr>
+          <w:rFonts w:hint="eastAsia"/>
+          <w:lang w:val="en-US" w:eastAsia="zh-CN"/>
+        </w:rPr>
+        <w:t>开启mysql的innodb_numa_interleave选项</w:t>
+      </w:r>
+    </w:p>
+    <w:p>
+      <w:pPr>
+        <w:numPr>
+          <w:ilvl w:val="0"/>
+          <w:numId w:val="3"/>
+        </w:numPr>
+        <w:ind w:firstLine="420" w:firstLineChars="0"/>
+        <w:rPr>
+          <w:rFonts w:hint="default"/>
+          <w:color w:val="FF0000"/>
+          <w:lang w:val="en-US" w:eastAsia="zh-CN"/>
+        </w:rPr>
+      </w:pPr>
+      <w:r>
+        <w:rPr>
+          <w:rFonts w:hint="eastAsia"/>
+          <w:color w:val="FF0000"/>
+          <w:lang w:val="en-US" w:eastAsia="zh-CN"/>
+        </w:rPr>
+        <w:t>使用HugePage</w:t>
+      </w:r>
+    </w:p>
+    <w:p>
+      <w:pPr>
+        <w:widowControl w:val="0"/>
+        <w:numPr>
+          <w:ilvl w:val="0"/>
+          <w:numId w:val="0"/>
+        </w:numPr>
+        <w:spacing w:line="360" w:lineRule="auto"/>
+        <w:jc w:val="both"/>
+        <w:rPr>
+          <w:rFonts w:hint="default"/>
+          <w:color w:val="FF0000"/>
+          <w:lang w:val="en-US" w:eastAsia="zh-CN"/>
+        </w:rPr>
+      </w:pPr>
+    </w:p>
+    <w:p>
+      <w:pPr>
+        <w:pStyle w:val="2"/>
+        <w:bidi w:val="0"/>
+        <w:rPr>
+          <w:rFonts w:hint="eastAsia"/>
+          <w:lang w:val="en-US" w:eastAsia="zh-CN"/>
+        </w:rPr>
+      </w:pPr>
+      <w:r>
+        <w:rPr>
+          <w:rFonts w:hint="eastAsia"/>
+          <w:lang w:val="en-US" w:eastAsia="zh-CN"/>
+        </w:rPr>
+        <w:t>DBAgent将DB杀掉</w:t>
+      </w:r>
+    </w:p>
+    <w:p>
+      <w:pPr>
+        <w:pStyle w:val="3"/>
+        <w:bidi w:val="0"/>
+        <w:rPr>
+          <w:rFonts w:hint="eastAsia"/>
+          <w:lang w:val="en-US" w:eastAsia="zh-CN"/>
+        </w:rPr>
+      </w:pPr>
+      <w:r>
+        <w:rPr>
+          <w:rFonts w:hint="eastAsia"/>
+          <w:lang w:val="en-US" w:eastAsia="zh-CN"/>
+        </w:rPr>
+        <w:t>问题描述</w:t>
+      </w:r>
+    </w:p>
+    <w:p>
+      <w:pPr>
+        <w:ind w:firstLine="420" w:firstLineChars="0"/>
+        <w:rPr>
+          <w:rFonts w:hint="default"/>
+          <w:lang w:val="en-US" w:eastAsia="zh-CN"/>
+        </w:rPr>
+      </w:pPr>
+      <w:r>
+        <w:rPr>
+          <w:rFonts w:hint="eastAsia"/>
+          <w:lang w:val="en-US" w:eastAsia="zh-CN"/>
+        </w:rPr>
+        <w:t>在巡检的时候发现日志中有DBAgent将DB杀死的情况。</w:t>
+      </w:r>
+    </w:p>
+    <w:p>
+      <w:pPr>
+        <w:pStyle w:val="3"/>
+        <w:bidi w:val="0"/>
+        <w:rPr>
+          <w:rFonts w:hint="default"/>
+          <w:lang w:val="en-US" w:eastAsia="zh-CN"/>
+        </w:rPr>
+      </w:pPr>
+      <w:r>
+        <w:rPr>
+          <w:rFonts w:hint="eastAsia"/>
+          <w:lang w:val="en-US" w:eastAsia="zh-CN"/>
+        </w:rPr>
+        <w:t>故障分析</w:t>
+      </w:r>
+    </w:p>
+    <w:p>
+      <w:pPr>
+        <w:numPr>
+          <w:ilvl w:val="0"/>
+          <w:numId w:val="4"/>
+        </w:numPr>
+        <w:ind w:firstLine="420" w:firstLineChars="0"/>
+        <w:rPr>
+          <w:rFonts w:hint="eastAsia"/>
+          <w:lang w:val="en-US" w:eastAsia="zh-CN"/>
+        </w:rPr>
+      </w:pPr>
+      <w:r>
+        <w:rPr>
+          <w:rFonts w:hint="eastAsia"/>
+          <w:lang w:val="en-US" w:eastAsia="zh-CN"/>
+        </w:rPr>
+        <w:t>查看系统的IO压力是否很大：iostat显示iowait很大，但是utils很低</w:t>
+      </w:r>
+    </w:p>
+    <w:p>
+      <w:pPr>
+        <w:numPr>
+          <w:ilvl w:val="0"/>
+          <w:numId w:val="4"/>
+        </w:numPr>
+        <w:ind w:firstLine="420" w:firstLineChars="0"/>
+        <w:rPr>
+          <w:rFonts w:hint="default"/>
+          <w:lang w:val="en-US" w:eastAsia="zh-CN"/>
+        </w:rPr>
+      </w:pPr>
+      <w:r>
+        <w:rPr>
+          <w:rFonts w:hint="eastAsia"/>
+          <w:lang w:val="en-US" w:eastAsia="zh-CN"/>
+        </w:rPr>
+        <w:t>sar -r/sar -B查看内存是否够用，显示pgscan很高</w:t>
+      </w:r>
+    </w:p>
+    <w:p>
+      <w:pPr>
+        <w:numPr>
+          <w:ilvl w:val="0"/>
+          <w:numId w:val="4"/>
+        </w:numPr>
+        <w:ind w:firstLine="420" w:firstLineChars="0"/>
+        <w:rPr>
+          <w:rFonts w:hint="default"/>
+          <w:lang w:val="en-US" w:eastAsia="zh-CN"/>
+        </w:rPr>
+      </w:pPr>
+      <w:r>
+        <w:rPr>
+          <w:rFonts w:hint="eastAsia"/>
+          <w:lang w:val="en-US" w:eastAsia="zh-CN"/>
+        </w:rPr>
+        <w:t>检查一下page cache是否没有被清理</w:t>
+      </w:r>
+    </w:p>
+    <w:p>
+      <w:pPr>
+        <w:numPr>
+          <w:ilvl w:val="0"/>
+          <w:numId w:val="0"/>
+        </w:numPr>
+        <w:ind w:firstLine="420" w:firstLineChars="0"/>
+        <w:rPr>
+          <w:rFonts w:hint="eastAsia"/>
+          <w:lang w:val="en-US" w:eastAsia="zh-CN"/>
+        </w:rPr>
+      </w:pPr>
+      <w:r>
+        <w:rPr>
+          <w:rFonts w:hint="eastAsia"/>
+          <w:lang w:val="en-US" w:eastAsia="zh-CN"/>
+        </w:rPr>
+        <w:t>注：pgscank和pgscan分别是Linux内核kswapd进程和应用扫描page cache的频率，出现就证明free内存已经不够了，这个不会有明显的影响，因为DB的数据页不使用page cache，而是使用ODirect的方式。</w:t>
+      </w:r>
+    </w:p>
+    <w:p>
+      <w:pPr>
+        <w:numPr>
+          <w:ilvl w:val="0"/>
+          <w:numId w:val="0"/>
+        </w:numPr>
+        <w:ind w:firstLine="420" w:firstLineChars="0"/>
+        <w:rPr>
+          <w:rFonts w:hint="eastAsia"/>
+          <w:lang w:val="en-US" w:eastAsia="zh-CN"/>
+        </w:rPr>
+      </w:pPr>
+      <w:r>
+        <w:rPr>
+          <w:rFonts w:hint="eastAsia"/>
+          <w:lang w:val="en-US" w:eastAsia="zh-CN"/>
+        </w:rPr>
+        <w:t>drop table是用来主动扫描并清理page cache的，释放出来的内存就会回到free中。</w:t>
+      </w:r>
+    </w:p>
+    <w:p>
+      <w:pPr>
+        <w:numPr>
+          <w:ilvl w:val="0"/>
+          <w:numId w:val="0"/>
+        </w:numPr>
+        <w:ind w:firstLine="420" w:firstLineChars="0"/>
+        <w:rPr>
+          <w:rFonts w:hint="default"/>
+          <w:lang w:val="en-US" w:eastAsia="zh-CN"/>
+        </w:rPr>
+      </w:pPr>
+    </w:p>
+    <w:p>
+      <w:pPr>
+        <w:pStyle w:val="3"/>
+        <w:bidi w:val="0"/>
+        <w:rPr>
+          <w:rFonts w:hint="eastAsia"/>
+          <w:lang w:val="en-US" w:eastAsia="zh-CN"/>
+        </w:rPr>
+      </w:pPr>
+      <w:r>
+        <w:rPr>
+          <w:rFonts w:hint="eastAsia"/>
+          <w:lang w:val="en-US" w:eastAsia="zh-CN"/>
+        </w:rPr>
+        <w:t>解决方法</w:t>
+      </w:r>
+    </w:p>
+    <w:p>
+      <w:pPr>
+        <w:rPr>
+          <w:rFonts w:hint="eastAsia"/>
+          <w:lang w:val="en-US" w:eastAsia="zh-CN"/>
+        </w:rPr>
+      </w:pPr>
+    </w:p>
+    <w:p>
+      <w:pPr>
+        <w:pStyle w:val="2"/>
+        <w:bidi w:val="0"/>
+        <w:rPr>
+          <w:rFonts w:hint="eastAsia"/>
+          <w:lang w:val="en-US" w:eastAsia="zh-CN"/>
+        </w:rPr>
+      </w:pPr>
+      <w:r>
+        <w:rPr>
+          <w:rFonts w:hint="eastAsia"/>
+          <w:lang w:val="en-US" w:eastAsia="zh-CN"/>
+        </w:rPr>
+        <w:t>内存占用大发生OMM</w:t>
+      </w:r>
+    </w:p>
+    <w:p>
+      <w:pPr>
+        <w:pStyle w:val="3"/>
+        <w:bidi w:val="0"/>
+        <w:rPr>
+          <w:rFonts w:hint="eastAsia"/>
+          <w:lang w:val="en-US" w:eastAsia="zh-CN"/>
+        </w:rPr>
+      </w:pPr>
+      <w:r>
+        <w:rPr>
+          <w:rFonts w:hint="eastAsia"/>
+          <w:lang w:val="en-US" w:eastAsia="zh-CN"/>
+        </w:rPr>
+        <w:t>问题描述</w:t>
+      </w:r>
+    </w:p>
+    <w:p>
+      <w:pPr>
+        <w:ind w:firstLine="420" w:firstLineChars="0"/>
+        <w:rPr>
+          <w:rFonts w:hint="default"/>
+          <w:lang w:val="en-US" w:eastAsia="zh-CN"/>
+        </w:rPr>
+      </w:pPr>
+      <w:r>
+        <w:rPr>
+          <w:rFonts w:hint="eastAsia"/>
+          <w:lang w:val="en-US" w:eastAsia="zh-CN"/>
+        </w:rPr>
+        <w:t>系统发生OOM。</w:t>
+      </w:r>
+    </w:p>
+    <w:p>
+      <w:pPr>
+        <w:pStyle w:val="3"/>
+        <w:bidi w:val="0"/>
+        <w:rPr>
+          <w:rFonts w:hint="eastAsia"/>
+          <w:lang w:val="en-US" w:eastAsia="zh-CN"/>
+        </w:rPr>
+      </w:pPr>
+      <w:r>
+        <w:rPr>
+          <w:rFonts w:hint="eastAsia"/>
+          <w:lang w:val="en-US" w:eastAsia="zh-CN"/>
+        </w:rPr>
+        <w:t>故障分析</w:t>
+      </w:r>
+    </w:p>
+    <w:p>
+      <w:pPr>
+        <w:numPr>
+          <w:ilvl w:val="0"/>
+          <w:numId w:val="5"/>
+        </w:numPr>
+        <w:ind w:firstLine="420" w:firstLineChars="0"/>
+        <w:rPr>
+          <w:rFonts w:hint="eastAsia"/>
+          <w:lang w:val="en-US" w:eastAsia="zh-CN"/>
+        </w:rPr>
+      </w:pPr>
+      <w:r>
+        <w:rPr>
+          <w:rFonts w:hint="eastAsia"/>
+          <w:lang w:val="en-US" w:eastAsia="zh-CN"/>
+        </w:rPr>
+        <w:t>查看巨页大小，发现占用130G内存</w:t>
+      </w:r>
+    </w:p>
+    <w:p>
+      <w:pPr>
+        <w:numPr>
+          <w:ilvl w:val="0"/>
+          <w:numId w:val="5"/>
+        </w:numPr>
+        <w:ind w:firstLine="420" w:firstLineChars="0"/>
+        <w:rPr>
+          <w:rFonts w:hint="default"/>
+          <w:lang w:val="en-US" w:eastAsia="zh-CN"/>
+        </w:rPr>
+      </w:pPr>
+      <w:r>
+        <w:rPr>
+          <w:rFonts w:hint="eastAsia"/>
+          <w:lang w:val="en-US" w:eastAsia="zh-CN"/>
+        </w:rPr>
+        <w:t>bufferpoll内存占用也比较大，自然发生OOM</w:t>
+      </w:r>
+    </w:p>
+    <w:p>
+      <w:pPr>
+        <w:pStyle w:val="3"/>
+        <w:bidi w:val="0"/>
+        <w:rPr>
+          <w:rFonts w:hint="eastAsia"/>
+          <w:lang w:val="en-US" w:eastAsia="zh-CN"/>
+        </w:rPr>
+      </w:pPr>
+      <w:r>
+        <w:rPr>
+          <w:rFonts w:hint="eastAsia"/>
+          <w:lang w:val="en-US" w:eastAsia="zh-CN"/>
+        </w:rPr>
+        <w:t>解决方法</w:t>
+      </w:r>
+    </w:p>
+    <w:p>
+      <w:pPr>
+        <w:rPr>
+          <w:rFonts w:hint="eastAsia"/>
+          <w:lang w:val="en-US" w:eastAsia="zh-CN"/>
+        </w:rPr>
+      </w:pPr>
+    </w:p>
+    <w:p>
+      <w:pPr>
+        <w:pStyle w:val="2"/>
+        <w:bidi w:val="0"/>
+        <w:rPr>
+          <w:rFonts w:hint="eastAsia"/>
+          <w:lang w:val="en-US" w:eastAsia="zh-CN"/>
+        </w:rPr>
+      </w:pPr>
+      <w:r>
+        <w:rPr>
+          <w:rFonts w:hint="eastAsia"/>
+          <w:lang w:val="en-US" w:eastAsia="zh-CN"/>
+        </w:rPr>
+        <w:t>NUMA导致内存页置换</w:t>
+      </w:r>
+    </w:p>
+    <w:p>
+      <w:pPr>
+        <w:pStyle w:val="3"/>
+        <w:bidi w:val="0"/>
+        <w:rPr>
+          <w:rFonts w:hint="default"/>
+          <w:lang w:val="en-US" w:eastAsia="zh-CN"/>
+        </w:rPr>
+      </w:pPr>
+      <w:r>
+        <w:rPr>
+          <w:rFonts w:hint="eastAsia"/>
+          <w:lang w:val="en-US" w:eastAsia="zh-CN"/>
+        </w:rPr>
+        <w:t>问题描述</w:t>
+      </w:r>
+    </w:p>
+    <w:p>
+      <w:pPr>
+        <w:pStyle w:val="3"/>
+        <w:bidi w:val="0"/>
+        <w:rPr>
+          <w:rFonts w:hint="default"/>
+          <w:lang w:val="en-US" w:eastAsia="zh-CN"/>
+        </w:rPr>
+      </w:pPr>
+      <w:r>
+        <w:rPr>
+          <w:rFonts w:hint="eastAsia"/>
+          <w:lang w:val="en-US" w:eastAsia="zh-CN"/>
+        </w:rPr>
+        <w:t>故障分析</w:t>
+      </w:r>
+    </w:p>
+    <w:p>
+      <w:pPr>
+        <w:ind w:firstLine="420" w:firstLineChars="0"/>
+        <w:rPr>
+          <w:rFonts w:hint="eastAsia" w:cs="Times New Roman"/>
+          <w:lang w:val="en-US" w:eastAsia="zh-CN"/>
+        </w:rPr>
+      </w:pPr>
+      <w:r>
+        <w:rPr>
+          <w:rFonts w:hint="eastAsia" w:cs="Times New Roman"/>
+          <w:lang w:val="en-US" w:eastAsia="zh-CN"/>
+        </w:rPr>
+        <w:t>numactl --hardware</w:t>
+      </w:r>
+    </w:p>
+    <w:p>
+      <w:pPr>
+        <w:pStyle w:val="3"/>
+        <w:bidi w:val="0"/>
+        <w:rPr>
+          <w:rFonts w:hint="default"/>
+          <w:lang w:val="en-US" w:eastAsia="zh-CN"/>
+        </w:rPr>
+      </w:pPr>
+      <w:r>
+        <w:rPr>
+          <w:rFonts w:hint="eastAsia"/>
+          <w:lang w:val="en-US" w:eastAsia="zh-CN"/>
+        </w:rPr>
+        <w:t>解决方法</w:t>
+      </w:r>
       <w:bookmarkStart w:id="0" w:name="_GoBack"/>
       <w:bookmarkEnd w:id="0"/>
-      <w:r>
-        <w:rPr>
-          <w:rFonts w:hint="eastAsia"/>
-          <w:lang w:val="en-US" w:eastAsia="zh-CN"/>
-        </w:rPr>
-        <w:t>vmstat</w:t>
-      </w:r>
-    </w:p>
-    <w:p>
-      <w:pPr>
-        <w:rPr>
-          <w:rFonts w:hint="default"/>
-          <w:lang w:val="en-US" w:eastAsia="zh-CN"/>
-        </w:rPr>
-      </w:pPr>
-    </w:p>
-    <w:p>
-      <w:pPr>
-        <w:pStyle w:val="2"/>
-        <w:bidi w:val="0"/>
-        <w:rPr>
-          <w:rFonts w:hint="eastAsia"/>
-          <w:lang w:val="en-US" w:eastAsia="zh-CN"/>
-        </w:rPr>
-      </w:pPr>
-      <w:r>
-        <w:rPr>
-          <w:rFonts w:hint="eastAsia"/>
-          <w:lang w:val="en-US" w:eastAsia="zh-CN"/>
-        </w:rPr>
-        <w:t>OS有大量空闲内存，却发生SWAP</w:t>
-      </w:r>
-    </w:p>
-    <w:p>
-      <w:pPr>
-        <w:pStyle w:val="3"/>
-        <w:bidi w:val="0"/>
-        <w:rPr>
-          <w:rFonts w:hint="eastAsia"/>
-          <w:lang w:val="en-US" w:eastAsia="zh-CN"/>
-        </w:rPr>
-      </w:pPr>
-      <w:r>
-        <w:rPr>
-          <w:rFonts w:hint="eastAsia"/>
-          <w:lang w:val="en-US" w:eastAsia="zh-CN"/>
-        </w:rPr>
-        <w:t>故障描述</w:t>
-      </w:r>
-    </w:p>
-    <w:p>
-      <w:pPr>
-        <w:ind w:firstLine="420" w:firstLineChars="0"/>
-        <w:rPr>
-          <w:rFonts w:hint="eastAsia"/>
-          <w:lang w:val="en-US" w:eastAsia="zh-CN"/>
-        </w:rPr>
-      </w:pPr>
-      <w:r>
-        <w:rPr>
-          <w:rFonts w:hint="eastAsia"/>
-          <w:lang w:val="en-US" w:eastAsia="zh-CN"/>
-        </w:rPr>
-        <w:t>OS有大量的空闲内存，但是却发生了SWAP。</w:t>
-      </w:r>
-    </w:p>
-    <w:p>
-      <w:pPr>
-        <w:ind w:firstLine="420" w:firstLineChars="0"/>
-        <w:rPr>
-          <w:rFonts w:hint="default"/>
-          <w:lang w:val="en-US" w:eastAsia="zh-CN"/>
-        </w:rPr>
-      </w:pPr>
-    </w:p>
-    <w:p>
-      <w:pPr>
-        <w:pStyle w:val="3"/>
-        <w:bidi w:val="0"/>
-        <w:rPr>
-          <w:rFonts w:hint="eastAsia"/>
-          <w:lang w:val="en-US" w:eastAsia="zh-CN"/>
-        </w:rPr>
-      </w:pPr>
-      <w:r>
-        <w:rPr>
-          <w:rFonts w:hint="eastAsia"/>
-          <w:lang w:val="en-US" w:eastAsia="zh-CN"/>
-        </w:rPr>
-        <w:t>故障分析</w:t>
-      </w:r>
-    </w:p>
-    <w:p>
-      <w:pPr>
-        <w:numPr>
-          <w:ilvl w:val="0"/>
-          <w:numId w:val="2"/>
-        </w:numPr>
-        <w:ind w:firstLine="420" w:firstLineChars="0"/>
-        <w:rPr>
-          <w:rFonts w:hint="eastAsia"/>
-          <w:lang w:val="en-US" w:eastAsia="zh-CN"/>
-        </w:rPr>
-      </w:pPr>
-      <w:r>
-        <w:rPr>
-          <w:rFonts w:hint="eastAsia"/>
-          <w:lang w:val="en-US" w:eastAsia="zh-CN"/>
-        </w:rPr>
-        <w:t>检查mysql的配置参数</w:t>
-      </w:r>
-    </w:p>
-    <w:p>
-      <w:pPr>
-        <w:numPr>
-          <w:ilvl w:val="0"/>
-          <w:numId w:val="0"/>
-        </w:numPr>
-        <w:ind w:firstLine="420" w:firstLineChars="0"/>
-        <w:rPr>
-          <w:rFonts w:hint="default"/>
-          <w:lang w:val="en-US" w:eastAsia="zh-CN"/>
-        </w:rPr>
-      </w:pPr>
-      <w:r>
-        <w:rPr>
-          <w:rFonts w:hint="eastAsia"/>
-          <w:lang w:val="en-US" w:eastAsia="zh-CN"/>
-        </w:rPr>
-        <w:t>结论：无异常</w:t>
-      </w:r>
-    </w:p>
-    <w:p>
-      <w:pPr>
-        <w:numPr>
-          <w:ilvl w:val="0"/>
-          <w:numId w:val="2"/>
-        </w:numPr>
-        <w:ind w:firstLine="420" w:firstLineChars="0"/>
-        <w:rPr>
-          <w:rFonts w:hint="default"/>
-          <w:color w:val="FF0000"/>
-          <w:lang w:val="en-US" w:eastAsia="zh-CN"/>
-        </w:rPr>
-      </w:pPr>
-      <w:r>
-        <w:rPr>
-          <w:rFonts w:hint="eastAsia"/>
-          <w:color w:val="FF0000"/>
-          <w:lang w:val="en-US" w:eastAsia="zh-CN"/>
-        </w:rPr>
-        <w:t>检查系统的vm.swappiness</w:t>
-      </w:r>
-    </w:p>
-    <w:p>
-      <w:pPr>
-        <w:numPr>
-          <w:ilvl w:val="0"/>
-          <w:numId w:val="0"/>
-        </w:numPr>
-        <w:ind w:firstLine="420" w:firstLineChars="0"/>
-        <w:rPr>
-          <w:rFonts w:hint="default"/>
-          <w:lang w:val="en-US" w:eastAsia="zh-CN"/>
-        </w:rPr>
-      </w:pPr>
-      <w:r>
-        <w:rPr>
-          <w:rFonts w:hint="eastAsia"/>
-          <w:lang w:val="en-US" w:eastAsia="zh-CN"/>
-        </w:rPr>
-        <w:t>结论：该值为0，没问题</w:t>
-      </w:r>
-    </w:p>
-    <w:p>
-      <w:pPr>
-        <w:numPr>
-          <w:ilvl w:val="0"/>
-          <w:numId w:val="2"/>
-        </w:numPr>
-        <w:ind w:firstLine="420" w:firstLineChars="0"/>
-        <w:rPr>
-          <w:rFonts w:hint="default"/>
-          <w:lang w:val="en-US" w:eastAsia="zh-CN"/>
-        </w:rPr>
-      </w:pPr>
-      <w:r>
-        <w:rPr>
-          <w:rFonts w:hint="eastAsia"/>
-          <w:lang w:val="en-US" w:eastAsia="zh-CN"/>
-        </w:rPr>
-        <w:t>检查系统的NUMA分配方式</w:t>
-      </w:r>
-    </w:p>
-    <w:p>
-      <w:pPr>
-        <w:numPr>
-          <w:ilvl w:val="0"/>
-          <w:numId w:val="0"/>
-        </w:numPr>
-        <w:ind w:firstLine="420" w:firstLineChars="0"/>
-        <w:rPr>
-          <w:rFonts w:hint="eastAsia"/>
-          <w:lang w:val="en-US" w:eastAsia="zh-CN"/>
-        </w:rPr>
-      </w:pPr>
-      <w:r>
-        <w:rPr>
-          <w:rFonts w:hint="eastAsia"/>
-          <w:lang w:val="en-US" w:eastAsia="zh-CN"/>
-        </w:rPr>
-        <w:t>结论：系统没有关闭NUMA，</w:t>
-      </w:r>
-      <w:r>
-        <w:rPr>
-          <w:rFonts w:hint="eastAsia"/>
-          <w:color w:val="FF0000"/>
-          <w:lang w:val="en-US" w:eastAsia="zh-CN"/>
-        </w:rPr>
-        <w:t>NUMA问题导致其中一个CPU可分配的内存远小于另一个，那么这个CPU上如果要申请大内存，容易发生SWAP</w:t>
-      </w:r>
-      <w:r>
-        <w:rPr>
-          <w:rFonts w:hint="eastAsia"/>
-          <w:lang w:val="en-US" w:eastAsia="zh-CN"/>
-        </w:rPr>
-        <w:t>。</w:t>
-      </w:r>
-    </w:p>
-    <w:p>
-      <w:pPr>
-        <w:numPr>
-          <w:ilvl w:val="0"/>
-          <w:numId w:val="0"/>
-        </w:numPr>
-        <w:ind w:firstLine="420" w:firstLineChars="0"/>
-        <w:rPr>
-          <w:rFonts w:hint="eastAsia"/>
-          <w:lang w:val="en-US" w:eastAsia="zh-CN"/>
-        </w:rPr>
-      </w:pPr>
-      <w:r>
-        <w:rPr>
-          <w:rFonts w:hint="eastAsia"/>
-          <w:lang w:val="en-US" w:eastAsia="zh-CN"/>
-        </w:rPr>
-        <w:t>说明：因为开启了NUMA，导致别的节点可以使用本地节点的内存，但是如果这个节点需要申请大内存那么就很容易使用swap分区，这个是基于这样一个前提，mysql可能会并发执行大结果查询，可能每个节点都需要很大内存，无法跨节点访问其他节点的内存了（其他节点的可能自己或者给别的节点已经使用消耗殆尽），导致只能使用swap分区了，因此基于mysql这种业务特点干脆直接关闭，自己使用自己的。</w:t>
-      </w:r>
-    </w:p>
-    <w:p>
-      <w:pPr>
-        <w:numPr>
-          <w:ilvl w:val="0"/>
-          <w:numId w:val="0"/>
-        </w:numPr>
-        <w:ind w:firstLine="420" w:firstLineChars="0"/>
-        <w:rPr>
-          <w:rFonts w:hint="default"/>
-          <w:lang w:val="en-US" w:eastAsia="zh-CN"/>
-        </w:rPr>
-      </w:pPr>
-    </w:p>
-    <w:p>
-      <w:pPr>
-        <w:pStyle w:val="3"/>
-        <w:bidi w:val="0"/>
-        <w:rPr>
-          <w:rFonts w:hint="eastAsia"/>
-          <w:lang w:val="en-US" w:eastAsia="zh-CN"/>
-        </w:rPr>
-      </w:pPr>
-      <w:r>
-        <w:rPr>
-          <w:rFonts w:hint="eastAsia"/>
-          <w:lang w:val="en-US" w:eastAsia="zh-CN"/>
-        </w:rPr>
-        <w:t>解决方法</w:t>
-      </w:r>
-    </w:p>
-    <w:p>
-      <w:pPr>
-        <w:numPr>
-          <w:ilvl w:val="0"/>
-          <w:numId w:val="3"/>
-        </w:numPr>
-        <w:ind w:firstLine="420" w:firstLineChars="0"/>
-        <w:rPr>
-          <w:rFonts w:hint="eastAsia"/>
-          <w:color w:val="FF0000"/>
-          <w:lang w:val="en-US" w:eastAsia="zh-CN"/>
-        </w:rPr>
-      </w:pPr>
-      <w:r>
-        <w:rPr>
-          <w:rFonts w:hint="eastAsia"/>
-          <w:color w:val="FF0000"/>
-          <w:lang w:val="en-US" w:eastAsia="zh-CN"/>
-        </w:rPr>
-        <w:t>关闭NUMA</w:t>
-      </w:r>
-    </w:p>
-    <w:p>
-      <w:pPr>
-        <w:numPr>
-          <w:ilvl w:val="0"/>
-          <w:numId w:val="3"/>
-        </w:numPr>
-        <w:ind w:firstLine="420" w:firstLineChars="0"/>
-        <w:rPr>
-          <w:rFonts w:hint="default"/>
-          <w:color w:val="FF0000"/>
-          <w:lang w:val="en-US" w:eastAsia="zh-CN"/>
-        </w:rPr>
-      </w:pPr>
-      <w:r>
-        <w:rPr>
-          <w:rFonts w:hint="eastAsia"/>
-          <w:color w:val="FF0000"/>
-          <w:lang w:val="en-US" w:eastAsia="zh-CN"/>
-        </w:rPr>
-        <w:t>NUMA的内存分配方式修改为interleave（numactl --interleave=all）</w:t>
-      </w:r>
-    </w:p>
-    <w:p>
-      <w:pPr>
-        <w:numPr>
-          <w:ilvl w:val="0"/>
-          <w:numId w:val="3"/>
-        </w:numPr>
-        <w:ind w:firstLine="420" w:firstLineChars="0"/>
-        <w:rPr>
-          <w:rFonts w:hint="default"/>
-          <w:lang w:val="en-US" w:eastAsia="zh-CN"/>
-        </w:rPr>
-      </w:pPr>
-      <w:r>
-        <w:rPr>
-          <w:rFonts w:hint="eastAsia"/>
-          <w:lang w:val="en-US" w:eastAsia="zh-CN"/>
-        </w:rPr>
-        <w:t>开启mysql的innodb_numa_interleave选项</w:t>
-      </w:r>
-    </w:p>
-    <w:p>
-      <w:pPr>
-        <w:numPr>
-          <w:ilvl w:val="0"/>
-          <w:numId w:val="3"/>
-        </w:numPr>
-        <w:ind w:firstLine="420" w:firstLineChars="0"/>
-        <w:rPr>
-          <w:rFonts w:hint="default"/>
-          <w:color w:val="FF0000"/>
-          <w:lang w:val="en-US" w:eastAsia="zh-CN"/>
-        </w:rPr>
-      </w:pPr>
-      <w:r>
-        <w:rPr>
-          <w:rFonts w:hint="eastAsia"/>
-          <w:color w:val="FF0000"/>
-          <w:lang w:val="en-US" w:eastAsia="zh-CN"/>
-        </w:rPr>
-        <w:t>使用HugePage</w:t>
-      </w:r>
+    </w:p>
+    <w:p>
+      <w:pPr>
+        <w:ind w:firstLine="420" w:firstLineChars="0"/>
+        <w:rPr>
+          <w:rFonts w:hint="eastAsia" w:cs="Times New Roman"/>
+          <w:lang w:val="en-US" w:eastAsia="zh-CN"/>
+        </w:rPr>
+      </w:pPr>
+      <w:r>
+        <w:rPr>
+          <w:rFonts w:hint="eastAsia" w:cs="Times New Roman"/>
+          <w:lang w:val="en-US" w:eastAsia="zh-CN"/>
+        </w:rPr>
+        <w:t>echo **** &gt; /proc/sys/vm/min_free_kbytes</w:t>
+      </w:r>
+    </w:p>
+    <w:p>
+      <w:pPr>
+        <w:ind w:firstLine="420" w:firstLineChars="0"/>
+        <w:rPr>
+          <w:rFonts w:hint="default" w:cs="Times New Roman"/>
+          <w:lang w:val="en-US" w:eastAsia="zh-CN"/>
+        </w:rPr>
+      </w:pPr>
+      <w:r>
+        <w:rPr>
+          <w:rFonts w:hint="eastAsia" w:cs="Times New Roman"/>
+          <w:lang w:val="en-US" w:eastAsia="zh-CN"/>
+        </w:rPr>
+        <w:t>注：采集页面置换（每1s采集）：sar -B 1</w:t>
+      </w:r>
+    </w:p>
+    <w:p>
+      <w:pPr>
+        <w:rPr>
+          <w:rFonts w:hint="default"/>
+          <w:lang w:val="en-US" w:eastAsia="zh-CN"/>
+        </w:rPr>
+      </w:pPr>
     </w:p>
     <w:sectPr>
       <w:pgSz w:w="11906" w:h="16838"/>
@@ -877,6 +1355,30 @@
     </w:lvl>
   </w:abstractNum>
   <w:abstractNum w:abstractNumId="1">
+    <w:nsid w:val="D1598FEC"/>
+    <w:multiLevelType w:val="singleLevel"/>
+    <w:tmpl w:val="D1598FEC"/>
+    <w:lvl w:ilvl="0" w:tentative="0">
+      <w:start w:val="1"/>
+      <w:numFmt w:val="decimal"/>
+      <w:suff w:val="nothing"/>
+      <w:lvlText w:val="%1、"/>
+      <w:lvlJc w:val="left"/>
+    </w:lvl>
+  </w:abstractNum>
+  <w:abstractNum w:abstractNumId="2">
+    <w:nsid w:val="2EAB3BAC"/>
+    <w:multiLevelType w:val="singleLevel"/>
+    <w:tmpl w:val="2EAB3BAC"/>
+    <w:lvl w:ilvl="0" w:tentative="0">
+      <w:start w:val="1"/>
+      <w:numFmt w:val="decimal"/>
+      <w:suff w:val="nothing"/>
+      <w:lvlText w:val="%1、"/>
+      <w:lvlJc w:val="left"/>
+    </w:lvl>
+  </w:abstractNum>
+  <w:abstractNum w:abstractNumId="3">
     <w:nsid w:val="541051CB"/>
     <w:multiLevelType w:val="singleLevel"/>
     <w:tmpl w:val="541051CB"/>
@@ -888,7 +1390,7 @@
       <w:lvlJc w:val="left"/>
     </w:lvl>
   </w:abstractNum>
-  <w:abstractNum w:abstractNumId="2">
+  <w:abstractNum w:abstractNumId="4">
     <w:nsid w:val="590AEA1D"/>
     <w:multiLevelType w:val="singleLevel"/>
     <w:tmpl w:val="590AEA1D"/>
@@ -904,10 +1406,16 @@
     <w:abstractNumId w:val="0"/>
   </w:num>
   <w:num w:numId="2">
-    <w:abstractNumId w:val="2"/>
+    <w:abstractNumId w:val="4"/>
   </w:num>
   <w:num w:numId="3">
+    <w:abstractNumId w:val="3"/>
+  </w:num>
+  <w:num w:numId="4">
     <w:abstractNumId w:val="1"/>
+  </w:num>
+  <w:num w:numId="5">
+    <w:abstractNumId w:val="2"/>
   </w:num>
 </w:numbering>
 </file>

--- a/24.故障分析/2. 内存问题.docx
+++ b/24.故障分析/2. 内存问题.docx
@@ -121,12 +121,14 @@
         <w:ind w:firstLine="420" w:firstLineChars="0"/>
         <w:rPr>
           <w:rFonts w:hint="default"/>
-          <w:lang w:val="en-US" w:eastAsia="zh-CN"/>
-        </w:rPr>
-      </w:pPr>
-      <w:r>
-        <w:rPr>
-          <w:rFonts w:hint="eastAsia"/>
+          <w:color w:val="FF0000"/>
+          <w:lang w:val="en-US" w:eastAsia="zh-CN"/>
+        </w:rPr>
+      </w:pPr>
+      <w:r>
+        <w:rPr>
+          <w:rFonts w:hint="eastAsia"/>
+          <w:color w:val="FF0000"/>
           <w:lang w:val="en-US" w:eastAsia="zh-CN"/>
         </w:rPr>
         <w:t>cached：page缓存内存数</w:t>
@@ -161,7 +163,16 @@
           <w:rFonts w:hint="eastAsia"/>
           <w:lang w:val="en-US" w:eastAsia="zh-CN"/>
         </w:rPr>
-        <w:t>(+buffers/cache)free内存数：5798M（指的第一部分Mem行中的free+buffers+cached）</w:t>
+        <w:t>(+buffers/cache)free内存数：5798M（指的第一部分Mem</w:t>
+      </w:r>
+      <w:bookmarkStart w:id="0" w:name="_GoBack"/>
+      <w:bookmarkEnd w:id="0"/>
+      <w:r>
+        <w:rPr>
+          <w:rFonts w:hint="eastAsia"/>
+          <w:lang w:val="en-US" w:eastAsia="zh-CN"/>
+        </w:rPr>
+        <w:t>行中的free+buffers+cached）</w:t>
       </w:r>
     </w:p>
     <w:p>
@@ -410,6 +421,495 @@
           <w:lang w:val="en-US" w:eastAsia="zh-CN"/>
         </w:rPr>
         <w:t xml:space="preserve"> &gt;&gt;/etc/sysctl.conf，然后执行sysctl -p生效。</w:t>
+      </w:r>
+    </w:p>
+    <w:p>
+      <w:pPr>
+        <w:widowControl w:val="0"/>
+        <w:numPr>
+          <w:ilvl w:val="0"/>
+          <w:numId w:val="0"/>
+        </w:numPr>
+        <w:spacing w:line="360" w:lineRule="auto"/>
+        <w:ind w:firstLine="420" w:firstLineChars="0"/>
+        <w:jc w:val="both"/>
+        <w:rPr>
+          <w:rFonts w:hint="default"/>
+          <w:lang w:val="en-US" w:eastAsia="zh-CN"/>
+        </w:rPr>
+      </w:pPr>
+      <w:r>
+        <w:rPr>
+          <w:rFonts w:hint="default"/>
+          <w:color w:val="FF0000"/>
+          <w:lang w:val="en-US" w:eastAsia="zh-CN"/>
+        </w:rPr>
+        <w:t>内核参数vm.swappiness控制换出运行时内存的相对权重，参数值大小对如何使用swap分区有很大联系</w:t>
+      </w:r>
+      <w:r>
+        <w:rPr>
+          <w:rFonts w:hint="default"/>
+          <w:lang w:val="en-US" w:eastAsia="zh-CN"/>
+        </w:rPr>
+        <w:t>。</w:t>
+      </w:r>
+      <w:r>
+        <w:rPr>
+          <w:rFonts w:hint="default"/>
+          <w:color w:val="FF0000"/>
+          <w:lang w:val="en-US" w:eastAsia="zh-CN"/>
+        </w:rPr>
+        <w:t>值越大，表示越积极使用swap分区，越小表示越积极使用物理内存。</w:t>
+      </w:r>
+      <w:r>
+        <w:rPr>
+          <w:rFonts w:hint="default"/>
+          <w:lang w:val="en-US" w:eastAsia="zh-CN"/>
+        </w:rPr>
+        <w:t>默认值swappiness=60，表示内存使用率超过100-60=40%时开始使用交换分区。</w:t>
+      </w:r>
+      <w:r>
+        <w:rPr>
+          <w:rFonts w:hint="default"/>
+          <w:color w:val="FF0000"/>
+          <w:lang w:val="en-US" w:eastAsia="zh-CN"/>
+        </w:rPr>
+        <w:t>swappiness=0的时候表示最大限度使用物理内存，然后才是 swap空间</w:t>
+      </w:r>
+      <w:r>
+        <w:rPr>
+          <w:rFonts w:hint="default"/>
+          <w:lang w:val="en-US" w:eastAsia="zh-CN"/>
+        </w:rPr>
+        <w:t>；swappiness＝100的时候表示积极使用swap分区，并把内存上的数据及时搬运到swap空间。</w:t>
+      </w:r>
+    </w:p>
+    <w:p>
+      <w:pPr>
+        <w:widowControl w:val="0"/>
+        <w:numPr>
+          <w:ilvl w:val="0"/>
+          <w:numId w:val="0"/>
+        </w:numPr>
+        <w:spacing w:line="360" w:lineRule="auto"/>
+        <w:ind w:firstLine="420" w:firstLineChars="0"/>
+        <w:jc w:val="both"/>
+        <w:rPr>
+          <w:rFonts w:hint="default"/>
+          <w:lang w:val="en-US" w:eastAsia="zh-CN"/>
+        </w:rPr>
+      </w:pPr>
+      <w:r>
+        <w:rPr>
+          <w:rFonts w:hint="default"/>
+          <w:lang w:val="en-US" w:eastAsia="zh-CN"/>
+        </w:rPr>
+        <w:t>需要根据服务器运行的程序类型，来设置不同的参数值。例如，</w:t>
+      </w:r>
+      <w:r>
+        <w:rPr>
+          <w:rFonts w:hint="default"/>
+          <w:color w:val="FF0000"/>
+          <w:lang w:val="en-US" w:eastAsia="zh-CN"/>
+        </w:rPr>
+        <w:t>对于Oracle一般设置为10；对于MySQL一般设置为1，尽可能不用swap分区</w:t>
+      </w:r>
+      <w:r>
+        <w:rPr>
+          <w:rFonts w:hint="default"/>
+          <w:lang w:val="en-US" w:eastAsia="zh-CN"/>
+        </w:rPr>
+        <w:t>。</w:t>
+      </w:r>
+    </w:p>
+    <w:p>
+      <w:pPr>
+        <w:widowControl w:val="0"/>
+        <w:numPr>
+          <w:ilvl w:val="0"/>
+          <w:numId w:val="0"/>
+        </w:numPr>
+        <w:spacing w:line="360" w:lineRule="auto"/>
+        <w:ind w:firstLine="420" w:firstLineChars="0"/>
+        <w:jc w:val="both"/>
+        <w:rPr>
+          <w:rFonts w:hint="default"/>
+          <w:lang w:val="en-US" w:eastAsia="zh-CN"/>
+        </w:rPr>
+      </w:pPr>
+    </w:p>
+    <w:p>
+      <w:pPr>
+        <w:pStyle w:val="3"/>
+        <w:bidi w:val="0"/>
+        <w:rPr>
+          <w:rFonts w:hint="default"/>
+          <w:lang w:val="en-US" w:eastAsia="zh-CN"/>
+        </w:rPr>
+      </w:pPr>
+      <w:r>
+        <w:rPr>
+          <w:rFonts w:hint="eastAsia"/>
+          <w:lang w:val="en-US" w:eastAsia="zh-CN"/>
+        </w:rPr>
+        <w:t>vmstat</w:t>
+      </w:r>
+    </w:p>
+    <w:p>
+      <w:pPr>
+        <w:rPr>
+          <w:rFonts w:hint="default"/>
+          <w:lang w:val="en-US" w:eastAsia="zh-CN"/>
+        </w:rPr>
+      </w:pPr>
+    </w:p>
+    <w:p>
+      <w:pPr>
+        <w:pStyle w:val="2"/>
+        <w:bidi w:val="0"/>
+        <w:rPr>
+          <w:rFonts w:hint="eastAsia"/>
+          <w:lang w:val="en-US" w:eastAsia="zh-CN"/>
+        </w:rPr>
+      </w:pPr>
+      <w:r>
+        <w:rPr>
+          <w:rFonts w:hint="eastAsia"/>
+          <w:lang w:val="en-US" w:eastAsia="zh-CN"/>
+        </w:rPr>
+        <w:t>OS有大量空闲内存，却发生SWAP</w:t>
+      </w:r>
+    </w:p>
+    <w:p>
+      <w:pPr>
+        <w:pStyle w:val="3"/>
+        <w:bidi w:val="0"/>
+        <w:rPr>
+          <w:rFonts w:hint="eastAsia"/>
+          <w:lang w:val="en-US" w:eastAsia="zh-CN"/>
+        </w:rPr>
+      </w:pPr>
+      <w:r>
+        <w:rPr>
+          <w:rFonts w:hint="eastAsia"/>
+          <w:lang w:val="en-US" w:eastAsia="zh-CN"/>
+        </w:rPr>
+        <w:t>故障描述</w:t>
+      </w:r>
+    </w:p>
+    <w:p>
+      <w:pPr>
+        <w:ind w:firstLine="420" w:firstLineChars="0"/>
+        <w:rPr>
+          <w:rFonts w:hint="eastAsia"/>
+          <w:lang w:val="en-US" w:eastAsia="zh-CN"/>
+        </w:rPr>
+      </w:pPr>
+      <w:r>
+        <w:rPr>
+          <w:rFonts w:hint="eastAsia"/>
+          <w:lang w:val="en-US" w:eastAsia="zh-CN"/>
+        </w:rPr>
+        <w:t>OS有大量的空闲内存，但是却发生了SWAP。</w:t>
+      </w:r>
+    </w:p>
+    <w:p>
+      <w:pPr>
+        <w:ind w:firstLine="420" w:firstLineChars="0"/>
+        <w:rPr>
+          <w:rFonts w:hint="default"/>
+          <w:lang w:val="en-US" w:eastAsia="zh-CN"/>
+        </w:rPr>
+      </w:pPr>
+    </w:p>
+    <w:p>
+      <w:pPr>
+        <w:pStyle w:val="3"/>
+        <w:bidi w:val="0"/>
+        <w:rPr>
+          <w:rFonts w:hint="eastAsia"/>
+          <w:lang w:val="en-US" w:eastAsia="zh-CN"/>
+        </w:rPr>
+      </w:pPr>
+      <w:r>
+        <w:rPr>
+          <w:rFonts w:hint="eastAsia"/>
+          <w:lang w:val="en-US" w:eastAsia="zh-CN"/>
+        </w:rPr>
+        <w:t>故障分析</w:t>
+      </w:r>
+    </w:p>
+    <w:p>
+      <w:pPr>
+        <w:numPr>
+          <w:ilvl w:val="0"/>
+          <w:numId w:val="2"/>
+        </w:numPr>
+        <w:ind w:firstLine="420" w:firstLineChars="0"/>
+        <w:rPr>
+          <w:rFonts w:hint="eastAsia"/>
+          <w:lang w:val="en-US" w:eastAsia="zh-CN"/>
+        </w:rPr>
+      </w:pPr>
+      <w:r>
+        <w:rPr>
+          <w:rFonts w:hint="eastAsia"/>
+          <w:lang w:val="en-US" w:eastAsia="zh-CN"/>
+        </w:rPr>
+        <w:t>检查mysql的配置参数</w:t>
+      </w:r>
+    </w:p>
+    <w:p>
+      <w:pPr>
+        <w:numPr>
+          <w:ilvl w:val="0"/>
+          <w:numId w:val="0"/>
+        </w:numPr>
+        <w:ind w:firstLine="420" w:firstLineChars="0"/>
+        <w:rPr>
+          <w:rFonts w:hint="default"/>
+          <w:lang w:val="en-US" w:eastAsia="zh-CN"/>
+        </w:rPr>
+      </w:pPr>
+      <w:r>
+        <w:rPr>
+          <w:rFonts w:hint="eastAsia"/>
+          <w:lang w:val="en-US" w:eastAsia="zh-CN"/>
+        </w:rPr>
+        <w:t>结论：无异常</w:t>
+      </w:r>
+    </w:p>
+    <w:p>
+      <w:pPr>
+        <w:numPr>
+          <w:ilvl w:val="0"/>
+          <w:numId w:val="2"/>
+        </w:numPr>
+        <w:ind w:firstLine="420" w:firstLineChars="0"/>
+        <w:rPr>
+          <w:rFonts w:hint="default"/>
+          <w:color w:val="FF0000"/>
+          <w:lang w:val="en-US" w:eastAsia="zh-CN"/>
+        </w:rPr>
+      </w:pPr>
+      <w:r>
+        <w:rPr>
+          <w:rFonts w:hint="eastAsia"/>
+          <w:color w:val="FF0000"/>
+          <w:lang w:val="en-US" w:eastAsia="zh-CN"/>
+        </w:rPr>
+        <w:t>检查系统的vm.swappiness</w:t>
+      </w:r>
+    </w:p>
+    <w:p>
+      <w:pPr>
+        <w:numPr>
+          <w:ilvl w:val="0"/>
+          <w:numId w:val="0"/>
+        </w:numPr>
+        <w:ind w:firstLine="420" w:firstLineChars="0"/>
+        <w:rPr>
+          <w:rFonts w:hint="default"/>
+          <w:lang w:val="en-US" w:eastAsia="zh-CN"/>
+        </w:rPr>
+      </w:pPr>
+      <w:r>
+        <w:rPr>
+          <w:rFonts w:hint="eastAsia"/>
+          <w:lang w:val="en-US" w:eastAsia="zh-CN"/>
+        </w:rPr>
+        <w:t>结论：该值为0（尽量使用物理内存），没问题</w:t>
+      </w:r>
+    </w:p>
+    <w:p>
+      <w:pPr>
+        <w:numPr>
+          <w:ilvl w:val="0"/>
+          <w:numId w:val="2"/>
+        </w:numPr>
+        <w:ind w:firstLine="420" w:firstLineChars="0"/>
+        <w:rPr>
+          <w:rFonts w:hint="default"/>
+          <w:lang w:val="en-US" w:eastAsia="zh-CN"/>
+        </w:rPr>
+      </w:pPr>
+      <w:r>
+        <w:rPr>
+          <w:rFonts w:hint="eastAsia"/>
+          <w:lang w:val="en-US" w:eastAsia="zh-CN"/>
+        </w:rPr>
+        <w:t>检查系统的NUMA分配方式</w:t>
+      </w:r>
+    </w:p>
+    <w:p>
+      <w:pPr>
+        <w:numPr>
+          <w:ilvl w:val="0"/>
+          <w:numId w:val="0"/>
+        </w:numPr>
+        <w:ind w:firstLine="420" w:firstLineChars="0"/>
+        <w:rPr>
+          <w:rFonts w:hint="eastAsia"/>
+          <w:lang w:val="en-US" w:eastAsia="zh-CN"/>
+        </w:rPr>
+      </w:pPr>
+      <w:r>
+        <w:rPr>
+          <w:rFonts w:hint="eastAsia"/>
+          <w:lang w:val="en-US" w:eastAsia="zh-CN"/>
+        </w:rPr>
+        <w:t>结论：系统没有关闭NUMA，</w:t>
+      </w:r>
+      <w:r>
+        <w:rPr>
+          <w:rFonts w:hint="eastAsia"/>
+          <w:color w:val="FF0000"/>
+          <w:lang w:val="en-US" w:eastAsia="zh-CN"/>
+        </w:rPr>
+        <w:t>NUMA问题导致其中一个CPU可分配的内存远小于另一个，那么这个CPU上如果要申请大内存，容易发生SWAP</w:t>
+      </w:r>
+      <w:r>
+        <w:rPr>
+          <w:rFonts w:hint="eastAsia"/>
+          <w:lang w:val="en-US" w:eastAsia="zh-CN"/>
+        </w:rPr>
+        <w:t>。</w:t>
+      </w:r>
+    </w:p>
+    <w:p>
+      <w:pPr>
+        <w:numPr>
+          <w:ilvl w:val="0"/>
+          <w:numId w:val="0"/>
+        </w:numPr>
+        <w:ind w:firstLine="420" w:firstLineChars="0"/>
+        <w:rPr>
+          <w:rFonts w:hint="eastAsia"/>
+          <w:lang w:val="en-US" w:eastAsia="zh-CN"/>
+        </w:rPr>
+      </w:pPr>
+      <w:r>
+        <w:rPr>
+          <w:rFonts w:hint="eastAsia"/>
+          <w:lang w:val="en-US" w:eastAsia="zh-CN"/>
+        </w:rPr>
+        <w:t>说明：因为开启了NUMA，导致别的节点可以使用本地节点的内存，但是如果这个节点需要申请大内存那么就很容易使用swap分区，这个是基于这样一个前提，mysql可能会并发执行大结果查询，可能每个节点都需要很大内存，无法跨节点访问其他节点的内存了（其他节点的可能自己或者给别的节点已经使用消耗殆尽），导致只能使用swap分区了，因此基于mysql这种业务特点干脆直接关闭，自己使用自己的。</w:t>
+      </w:r>
+    </w:p>
+    <w:p>
+      <w:pPr>
+        <w:numPr>
+          <w:ilvl w:val="0"/>
+          <w:numId w:val="0"/>
+        </w:numPr>
+        <w:ind w:firstLine="420" w:firstLineChars="0"/>
+        <w:rPr>
+          <w:rFonts w:hint="default"/>
+          <w:lang w:val="en-US" w:eastAsia="zh-CN"/>
+        </w:rPr>
+      </w:pPr>
+    </w:p>
+    <w:p>
+      <w:pPr>
+        <w:pStyle w:val="3"/>
+        <w:bidi w:val="0"/>
+        <w:rPr>
+          <w:rFonts w:hint="eastAsia"/>
+          <w:lang w:val="en-US" w:eastAsia="zh-CN"/>
+        </w:rPr>
+      </w:pPr>
+      <w:r>
+        <w:rPr>
+          <w:rFonts w:hint="eastAsia"/>
+          <w:lang w:val="en-US" w:eastAsia="zh-CN"/>
+        </w:rPr>
+        <w:t>解决方法</w:t>
+      </w:r>
+    </w:p>
+    <w:p>
+      <w:pPr>
+        <w:numPr>
+          <w:ilvl w:val="0"/>
+          <w:numId w:val="3"/>
+        </w:numPr>
+        <w:ind w:firstLine="420" w:firstLineChars="0"/>
+        <w:rPr>
+          <w:rFonts w:hint="eastAsia"/>
+          <w:color w:val="FF0000"/>
+          <w:lang w:val="en-US" w:eastAsia="zh-CN"/>
+        </w:rPr>
+      </w:pPr>
+      <w:r>
+        <w:rPr>
+          <w:rFonts w:hint="eastAsia"/>
+          <w:color w:val="FF0000"/>
+          <w:lang w:val="en-US" w:eastAsia="zh-CN"/>
+        </w:rPr>
+        <w:t>关闭NUMA</w:t>
+      </w:r>
+    </w:p>
+    <w:p>
+      <w:pPr>
+        <w:numPr>
+          <w:ilvl w:val="0"/>
+          <w:numId w:val="3"/>
+        </w:numPr>
+        <w:ind w:firstLine="420" w:firstLineChars="0"/>
+        <w:rPr>
+          <w:rFonts w:hint="default"/>
+          <w:color w:val="FF0000"/>
+          <w:lang w:val="en-US" w:eastAsia="zh-CN"/>
+        </w:rPr>
+      </w:pPr>
+      <w:r>
+        <w:rPr>
+          <w:rFonts w:hint="eastAsia"/>
+          <w:color w:val="FF0000"/>
+          <w:lang w:val="en-US" w:eastAsia="zh-CN"/>
+        </w:rPr>
+        <w:t>NUMA的内存分配方式修改为interleave（numactl --interleave=all）</w:t>
+      </w:r>
+    </w:p>
+    <w:p>
+      <w:pPr>
+        <w:numPr>
+          <w:ilvl w:val="0"/>
+          <w:numId w:val="3"/>
+        </w:numPr>
+        <w:ind w:firstLine="420" w:firstLineChars="0"/>
+        <w:rPr>
+          <w:rFonts w:hint="default"/>
+          <w:lang w:val="en-US" w:eastAsia="zh-CN"/>
+        </w:rPr>
+      </w:pPr>
+      <w:r>
+        <w:rPr>
+          <w:rFonts w:hint="eastAsia"/>
+          <w:lang w:val="en-US" w:eastAsia="zh-CN"/>
+        </w:rPr>
+        <w:t>开启mysql的innodb_numa_interleave选项</w:t>
+      </w:r>
+    </w:p>
+    <w:p>
+      <w:pPr>
+        <w:numPr>
+          <w:ilvl w:val="0"/>
+          <w:numId w:val="3"/>
+        </w:numPr>
+        <w:ind w:firstLine="420" w:firstLineChars="0"/>
+        <w:rPr>
+          <w:rFonts w:hint="default"/>
+          <w:color w:val="FF0000"/>
+          <w:lang w:val="en-US" w:eastAsia="zh-CN"/>
+        </w:rPr>
+      </w:pPr>
+      <w:r>
+        <w:rPr>
+          <w:rFonts w:hint="eastAsia"/>
+          <w:color w:val="FF0000"/>
+          <w:lang w:val="en-US" w:eastAsia="zh-CN"/>
+        </w:rPr>
+        <w:t>使用HugePage</w:t>
       </w:r>
     </w:p>
     <w:p>
@@ -423,31 +923,214 @@
         <w:jc w:val="both"/>
         <w:rPr>
           <w:rFonts w:hint="default"/>
-          <w:lang w:val="en-US" w:eastAsia="zh-CN"/>
-        </w:rPr>
-      </w:pPr>
+          <w:color w:val="FF0000"/>
+          <w:lang w:val="en-US" w:eastAsia="zh-CN"/>
+        </w:rPr>
+      </w:pPr>
+    </w:p>
+    <w:p>
+      <w:pPr>
+        <w:pStyle w:val="2"/>
+        <w:bidi w:val="0"/>
+        <w:rPr>
+          <w:rFonts w:hint="eastAsia"/>
+          <w:lang w:val="en-US" w:eastAsia="zh-CN"/>
+        </w:rPr>
+      </w:pPr>
+      <w:r>
+        <w:rPr>
+          <w:rFonts w:hint="eastAsia"/>
+          <w:lang w:val="en-US" w:eastAsia="zh-CN"/>
+        </w:rPr>
+        <w:t>DBAgent将DB杀掉</w:t>
+      </w:r>
     </w:p>
     <w:p>
       <w:pPr>
         <w:pStyle w:val="3"/>
         <w:bidi w:val="0"/>
         <w:rPr>
-          <w:rFonts w:hint="default"/>
-          <w:lang w:val="en-US" w:eastAsia="zh-CN"/>
-        </w:rPr>
-      </w:pPr>
-      <w:r>
-        <w:rPr>
-          <w:rFonts w:hint="eastAsia"/>
-          <w:lang w:val="en-US" w:eastAsia="zh-CN"/>
-        </w:rPr>
-        <w:t>vmstat</w:t>
-      </w:r>
-    </w:p>
-    <w:p>
-      <w:pPr>
-        <w:rPr>
-          <w:rFonts w:hint="default"/>
+          <w:rFonts w:hint="eastAsia"/>
+          <w:lang w:val="en-US" w:eastAsia="zh-CN"/>
+        </w:rPr>
+      </w:pPr>
+      <w:r>
+        <w:rPr>
+          <w:rFonts w:hint="eastAsia"/>
+          <w:lang w:val="en-US" w:eastAsia="zh-CN"/>
+        </w:rPr>
+        <w:t>问题描述</w:t>
+      </w:r>
+    </w:p>
+    <w:p>
+      <w:pPr>
+        <w:ind w:firstLine="420" w:firstLineChars="0"/>
+        <w:rPr>
+          <w:rFonts w:hint="default"/>
+          <w:lang w:val="en-US" w:eastAsia="zh-CN"/>
+        </w:rPr>
+      </w:pPr>
+      <w:r>
+        <w:rPr>
+          <w:rFonts w:hint="eastAsia"/>
+          <w:lang w:val="en-US" w:eastAsia="zh-CN"/>
+        </w:rPr>
+        <w:t>在巡检的时候发现日志中有DBAgent将DB杀死的情况。</w:t>
+      </w:r>
+    </w:p>
+    <w:p>
+      <w:pPr>
+        <w:pStyle w:val="3"/>
+        <w:bidi w:val="0"/>
+        <w:rPr>
+          <w:rFonts w:hint="default"/>
+          <w:lang w:val="en-US" w:eastAsia="zh-CN"/>
+        </w:rPr>
+      </w:pPr>
+      <w:r>
+        <w:rPr>
+          <w:rFonts w:hint="eastAsia"/>
+          <w:lang w:val="en-US" w:eastAsia="zh-CN"/>
+        </w:rPr>
+        <w:t>故障分析</w:t>
+      </w:r>
+    </w:p>
+    <w:p>
+      <w:pPr>
+        <w:numPr>
+          <w:ilvl w:val="0"/>
+          <w:numId w:val="4"/>
+        </w:numPr>
+        <w:ind w:firstLine="420" w:firstLineChars="0"/>
+        <w:rPr>
+          <w:rFonts w:hint="eastAsia"/>
+          <w:lang w:val="en-US" w:eastAsia="zh-CN"/>
+        </w:rPr>
+      </w:pPr>
+      <w:r>
+        <w:rPr>
+          <w:rFonts w:hint="eastAsia"/>
+          <w:lang w:val="en-US" w:eastAsia="zh-CN"/>
+        </w:rPr>
+        <w:t>查看系统的IO压力是否很大：iostat显示iowait很大，但是utils很低</w:t>
+      </w:r>
+    </w:p>
+    <w:p>
+      <w:pPr>
+        <w:numPr>
+          <w:ilvl w:val="0"/>
+          <w:numId w:val="4"/>
+        </w:numPr>
+        <w:ind w:firstLine="420" w:firstLineChars="0"/>
+        <w:rPr>
+          <w:rFonts w:hint="default"/>
+          <w:color w:val="FF0000"/>
+          <w:lang w:val="en-US" w:eastAsia="zh-CN"/>
+        </w:rPr>
+      </w:pPr>
+      <w:r>
+        <w:rPr>
+          <w:rFonts w:hint="eastAsia"/>
+          <w:color w:val="FF0000"/>
+          <w:lang w:val="en-US" w:eastAsia="zh-CN"/>
+        </w:rPr>
+        <w:t>sar -r/sar -B查看内存是否够用，显示pgscan很高</w:t>
+      </w:r>
+    </w:p>
+    <w:p>
+      <w:pPr>
+        <w:numPr>
+          <w:ilvl w:val="0"/>
+          <w:numId w:val="4"/>
+        </w:numPr>
+        <w:ind w:firstLine="420" w:firstLineChars="0"/>
+        <w:rPr>
+          <w:rFonts w:hint="default"/>
+          <w:lang w:val="en-US" w:eastAsia="zh-CN"/>
+        </w:rPr>
+      </w:pPr>
+      <w:r>
+        <w:rPr>
+          <w:rFonts w:hint="eastAsia"/>
+          <w:lang w:val="en-US" w:eastAsia="zh-CN"/>
+        </w:rPr>
+        <w:t>检查一下page cache是否没有被清理</w:t>
+      </w:r>
+    </w:p>
+    <w:p>
+      <w:pPr>
+        <w:numPr>
+          <w:ilvl w:val="0"/>
+          <w:numId w:val="0"/>
+        </w:numPr>
+        <w:ind w:firstLine="420" w:firstLineChars="0"/>
+        <w:rPr>
+          <w:rFonts w:hint="eastAsia"/>
+          <w:lang w:val="en-US" w:eastAsia="zh-CN"/>
+        </w:rPr>
+      </w:pPr>
+      <w:r>
+        <w:rPr>
+          <w:rFonts w:hint="eastAsia"/>
+          <w:lang w:val="en-US" w:eastAsia="zh-CN"/>
+        </w:rPr>
+        <w:t>注：pgscank和pgscan分别是Linux内核kswapd进程和应用扫描page cache的频率，出现就证明free内存已经不够了，这个不会有明显的影响，因为DB的数据页不使用page cache，而是使用ODirect的方式。</w:t>
+      </w:r>
+    </w:p>
+    <w:p>
+      <w:pPr>
+        <w:numPr>
+          <w:ilvl w:val="0"/>
+          <w:numId w:val="0"/>
+        </w:numPr>
+        <w:ind w:firstLine="420" w:firstLineChars="0"/>
+        <w:rPr>
+          <w:rFonts w:hint="eastAsia"/>
+          <w:lang w:val="en-US" w:eastAsia="zh-CN"/>
+        </w:rPr>
+      </w:pPr>
+      <w:r>
+        <w:rPr>
+          <w:rFonts w:hint="eastAsia"/>
+          <w:lang w:val="en-US" w:eastAsia="zh-CN"/>
+        </w:rPr>
+        <w:t>drop table是用来主动扫描并清理page cache的，释放出来的内存就会回到free中。</w:t>
+      </w:r>
+    </w:p>
+    <w:p>
+      <w:pPr>
+        <w:numPr>
+          <w:ilvl w:val="0"/>
+          <w:numId w:val="0"/>
+        </w:numPr>
+        <w:ind w:firstLine="420" w:firstLineChars="0"/>
+        <w:rPr>
+          <w:rFonts w:hint="default"/>
+          <w:lang w:val="en-US" w:eastAsia="zh-CN"/>
+        </w:rPr>
+      </w:pPr>
+    </w:p>
+    <w:p>
+      <w:pPr>
+        <w:pStyle w:val="3"/>
+        <w:bidi w:val="0"/>
+        <w:rPr>
+          <w:rFonts w:hint="eastAsia"/>
+          <w:lang w:val="en-US" w:eastAsia="zh-CN"/>
+        </w:rPr>
+      </w:pPr>
+      <w:r>
+        <w:rPr>
+          <w:rFonts w:hint="eastAsia"/>
+          <w:lang w:val="en-US" w:eastAsia="zh-CN"/>
+        </w:rPr>
+        <w:t>解决方法</w:t>
+      </w:r>
+    </w:p>
+    <w:p>
+      <w:pPr>
+        <w:rPr>
+          <w:rFonts w:hint="eastAsia"/>
           <w:lang w:val="en-US" w:eastAsia="zh-CN"/>
         </w:rPr>
       </w:pPr>
@@ -466,7 +1149,7 @@
           <w:rFonts w:hint="eastAsia"/>
           <w:lang w:val="en-US" w:eastAsia="zh-CN"/>
         </w:rPr>
-        <w:t>OS有大量空闲内存，却发生SWAP</w:t>
+        <w:t>内存占用大发生OMM</w:t>
       </w:r>
     </w:p>
     <w:p>
@@ -483,33 +1166,24 @@
           <w:rFonts w:hint="eastAsia"/>
           <w:lang w:val="en-US" w:eastAsia="zh-CN"/>
         </w:rPr>
-        <w:t>故障描述</w:t>
-      </w:r>
-    </w:p>
-    <w:p>
-      <w:pPr>
-        <w:ind w:firstLine="420" w:firstLineChars="0"/>
-        <w:rPr>
-          <w:rFonts w:hint="eastAsia"/>
-          <w:lang w:val="en-US" w:eastAsia="zh-CN"/>
-        </w:rPr>
-      </w:pPr>
-      <w:r>
-        <w:rPr>
-          <w:rFonts w:hint="eastAsia"/>
-          <w:lang w:val="en-US" w:eastAsia="zh-CN"/>
-        </w:rPr>
-        <w:t>OS有大量的空闲内存，但是却发生了SWAP。</w:t>
-      </w:r>
-    </w:p>
-    <w:p>
-      <w:pPr>
-        <w:ind w:firstLine="420" w:firstLineChars="0"/>
-        <w:rPr>
-          <w:rFonts w:hint="default"/>
-          <w:lang w:val="en-US" w:eastAsia="zh-CN"/>
-        </w:rPr>
-      </w:pPr>
+        <w:t>问题描述</w:t>
+      </w:r>
+    </w:p>
+    <w:p>
+      <w:pPr>
+        <w:ind w:firstLine="420" w:firstLineChars="0"/>
+        <w:rPr>
+          <w:rFonts w:hint="default"/>
+          <w:lang w:val="en-US" w:eastAsia="zh-CN"/>
+        </w:rPr>
+      </w:pPr>
+      <w:r>
+        <w:rPr>
+          <w:rFonts w:hint="eastAsia"/>
+          <w:lang w:val="en-US" w:eastAsia="zh-CN"/>
+        </w:rPr>
+        <w:t>系统发生OOM。</w:t>
+      </w:r>
     </w:p>
     <w:p>
       <w:pPr>
@@ -532,171 +1206,41 @@
       <w:pPr>
         <w:numPr>
           <w:ilvl w:val="0"/>
-          <w:numId w:val="2"/>
-        </w:numPr>
-        <w:ind w:firstLine="420" w:firstLineChars="0"/>
-        <w:rPr>
-          <w:rFonts w:hint="eastAsia"/>
-          <w:lang w:val="en-US" w:eastAsia="zh-CN"/>
-        </w:rPr>
-      </w:pPr>
-      <w:r>
-        <w:rPr>
-          <w:rFonts w:hint="eastAsia"/>
-          <w:lang w:val="en-US" w:eastAsia="zh-CN"/>
-        </w:rPr>
-        <w:t>检查mysql的配置参数</w:t>
-      </w:r>
-    </w:p>
-    <w:p>
-      <w:pPr>
-        <w:numPr>
-          <w:ilvl w:val="0"/>
-          <w:numId w:val="0"/>
-        </w:numPr>
-        <w:ind w:firstLine="420" w:firstLineChars="0"/>
-        <w:rPr>
-          <w:rFonts w:hint="default"/>
-          <w:lang w:val="en-US" w:eastAsia="zh-CN"/>
-        </w:rPr>
-      </w:pPr>
-      <w:r>
-        <w:rPr>
-          <w:rFonts w:hint="eastAsia"/>
-          <w:lang w:val="en-US" w:eastAsia="zh-CN"/>
-        </w:rPr>
-        <w:t>结论：无异常</w:t>
-      </w:r>
-    </w:p>
-    <w:p>
-      <w:pPr>
-        <w:numPr>
-          <w:ilvl w:val="0"/>
-          <w:numId w:val="2"/>
-        </w:numPr>
-        <w:ind w:firstLine="420" w:firstLineChars="0"/>
-        <w:rPr>
-          <w:rFonts w:hint="default"/>
-          <w:color w:val="FF0000"/>
-          <w:lang w:val="en-US" w:eastAsia="zh-CN"/>
-        </w:rPr>
-      </w:pPr>
-      <w:r>
-        <w:rPr>
-          <w:rFonts w:hint="eastAsia"/>
-          <w:color w:val="FF0000"/>
-          <w:lang w:val="en-US" w:eastAsia="zh-CN"/>
-        </w:rPr>
-        <w:t>检查系统的vm.swappiness</w:t>
-      </w:r>
-    </w:p>
-    <w:p>
-      <w:pPr>
-        <w:numPr>
-          <w:ilvl w:val="0"/>
-          <w:numId w:val="0"/>
-        </w:numPr>
-        <w:ind w:firstLine="420" w:firstLineChars="0"/>
-        <w:rPr>
-          <w:rFonts w:hint="default"/>
-          <w:lang w:val="en-US" w:eastAsia="zh-CN"/>
-        </w:rPr>
-      </w:pPr>
-      <w:r>
-        <w:rPr>
-          <w:rFonts w:hint="eastAsia"/>
-          <w:lang w:val="en-US" w:eastAsia="zh-CN"/>
-        </w:rPr>
-        <w:t>结论：该值为0，没问题</w:t>
-      </w:r>
-    </w:p>
-    <w:p>
-      <w:pPr>
-        <w:numPr>
-          <w:ilvl w:val="0"/>
-          <w:numId w:val="2"/>
-        </w:numPr>
-        <w:ind w:firstLine="420" w:firstLineChars="0"/>
-        <w:rPr>
-          <w:rFonts w:hint="default"/>
-          <w:lang w:val="en-US" w:eastAsia="zh-CN"/>
-        </w:rPr>
-      </w:pPr>
-      <w:r>
-        <w:rPr>
-          <w:rFonts w:hint="eastAsia"/>
-          <w:lang w:val="en-US" w:eastAsia="zh-CN"/>
-        </w:rPr>
-        <w:t>检查系统的NUMA分配方式</w:t>
-      </w:r>
-    </w:p>
-    <w:p>
-      <w:pPr>
-        <w:numPr>
-          <w:ilvl w:val="0"/>
-          <w:numId w:val="0"/>
-        </w:numPr>
-        <w:ind w:firstLine="420" w:firstLineChars="0"/>
-        <w:rPr>
-          <w:rFonts w:hint="eastAsia"/>
-          <w:lang w:val="en-US" w:eastAsia="zh-CN"/>
-        </w:rPr>
-      </w:pPr>
-      <w:r>
-        <w:rPr>
-          <w:rFonts w:hint="eastAsia"/>
-          <w:lang w:val="en-US" w:eastAsia="zh-CN"/>
-        </w:rPr>
-        <w:t>结论：系统没有关闭NUMA，</w:t>
-      </w:r>
-      <w:r>
-        <w:rPr>
-          <w:rFonts w:hint="eastAsia"/>
-          <w:color w:val="FF0000"/>
-          <w:lang w:val="en-US" w:eastAsia="zh-CN"/>
-        </w:rPr>
-        <w:t>NUMA问题导致其中一个CPU可分配的内存远小于另一个，那么这个CPU上如果要申请大内存，容易发生SWAP</w:t>
-      </w:r>
-      <w:r>
-        <w:rPr>
-          <w:rFonts w:hint="eastAsia"/>
-          <w:lang w:val="en-US" w:eastAsia="zh-CN"/>
-        </w:rPr>
-        <w:t>。</w:t>
-      </w:r>
-    </w:p>
-    <w:p>
-      <w:pPr>
-        <w:numPr>
-          <w:ilvl w:val="0"/>
-          <w:numId w:val="0"/>
-        </w:numPr>
-        <w:ind w:firstLine="420" w:firstLineChars="0"/>
-        <w:rPr>
-          <w:rFonts w:hint="eastAsia"/>
-          <w:lang w:val="en-US" w:eastAsia="zh-CN"/>
-        </w:rPr>
-      </w:pPr>
-      <w:r>
-        <w:rPr>
-          <w:rFonts w:hint="eastAsia"/>
-          <w:lang w:val="en-US" w:eastAsia="zh-CN"/>
-        </w:rPr>
-        <w:t>说明：因为开启了NUMA，导致别的节点可以使用本地节点的内存，但是如果这个节点需要申请大内存那么就很容易使用swap分区，这个是基于这样一个前提，mysql可能会并发执行大结果查询，可能每个节点都需要很大内存，无法跨节点访问其他节点的内存了（其他节点的可能自己或者给别的节点已经使用消耗殆尽），导致只能使用swap分区了，因此基于mysql这种业务特点干脆直接关闭，自己使用自己的。</w:t>
-      </w:r>
-    </w:p>
-    <w:p>
-      <w:pPr>
-        <w:numPr>
-          <w:ilvl w:val="0"/>
-          <w:numId w:val="0"/>
-        </w:numPr>
-        <w:ind w:firstLine="420" w:firstLineChars="0"/>
-        <w:rPr>
-          <w:rFonts w:hint="default"/>
-          <w:lang w:val="en-US" w:eastAsia="zh-CN"/>
-        </w:rPr>
-      </w:pPr>
+          <w:numId w:val="5"/>
+        </w:numPr>
+        <w:ind w:firstLine="420" w:firstLineChars="0"/>
+        <w:rPr>
+          <w:rFonts w:hint="eastAsia"/>
+          <w:lang w:val="en-US" w:eastAsia="zh-CN"/>
+        </w:rPr>
+      </w:pPr>
+      <w:r>
+        <w:rPr>
+          <w:rFonts w:hint="eastAsia"/>
+          <w:lang w:val="en-US" w:eastAsia="zh-CN"/>
+        </w:rPr>
+        <w:t>查看巨页大小，发现占用130G内存</w:t>
+      </w:r>
+    </w:p>
+    <w:p>
+      <w:pPr>
+        <w:numPr>
+          <w:ilvl w:val="0"/>
+          <w:numId w:val="5"/>
+        </w:numPr>
+        <w:ind w:firstLine="420" w:firstLineChars="0"/>
+        <w:rPr>
+          <w:rFonts w:hint="default"/>
+          <w:lang w:val="en-US" w:eastAsia="zh-CN"/>
+        </w:rPr>
+      </w:pPr>
+      <w:r>
+        <w:rPr>
+          <w:rFonts w:hint="eastAsia"/>
+          <w:lang w:val="en-US" w:eastAsia="zh-CN"/>
+        </w:rPr>
+        <w:t>bufferpoll内存占用也比较大，自然发生OOM</w:t>
+      </w:r>
     </w:p>
     <w:p>
       <w:pPr>
@@ -717,102 +1261,8 @@
     </w:p>
     <w:p>
       <w:pPr>
-        <w:numPr>
-          <w:ilvl w:val="0"/>
-          <w:numId w:val="3"/>
-        </w:numPr>
-        <w:ind w:firstLine="420" w:firstLineChars="0"/>
-        <w:rPr>
-          <w:rFonts w:hint="eastAsia"/>
-          <w:color w:val="FF0000"/>
-          <w:lang w:val="en-US" w:eastAsia="zh-CN"/>
-        </w:rPr>
-      </w:pPr>
-      <w:r>
-        <w:rPr>
-          <w:rFonts w:hint="eastAsia"/>
-          <w:color w:val="FF0000"/>
-          <w:lang w:val="en-US" w:eastAsia="zh-CN"/>
-        </w:rPr>
-        <w:t>关闭NUMA</w:t>
-      </w:r>
-    </w:p>
-    <w:p>
-      <w:pPr>
-        <w:numPr>
-          <w:ilvl w:val="0"/>
-          <w:numId w:val="3"/>
-        </w:numPr>
-        <w:ind w:firstLine="420" w:firstLineChars="0"/>
-        <w:rPr>
-          <w:rFonts w:hint="default"/>
-          <w:color w:val="FF0000"/>
-          <w:lang w:val="en-US" w:eastAsia="zh-CN"/>
-        </w:rPr>
-      </w:pPr>
-      <w:r>
-        <w:rPr>
-          <w:rFonts w:hint="eastAsia"/>
-          <w:color w:val="FF0000"/>
-          <w:lang w:val="en-US" w:eastAsia="zh-CN"/>
-        </w:rPr>
-        <w:t>NUMA的内存分配方式修改为interleave（numactl --interleave=all）</w:t>
-      </w:r>
-    </w:p>
-    <w:p>
-      <w:pPr>
-        <w:numPr>
-          <w:ilvl w:val="0"/>
-          <w:numId w:val="3"/>
-        </w:numPr>
-        <w:ind w:firstLine="420" w:firstLineChars="0"/>
-        <w:rPr>
-          <w:rFonts w:hint="default"/>
-          <w:lang w:val="en-US" w:eastAsia="zh-CN"/>
-        </w:rPr>
-      </w:pPr>
-      <w:r>
-        <w:rPr>
-          <w:rFonts w:hint="eastAsia"/>
-          <w:lang w:val="en-US" w:eastAsia="zh-CN"/>
-        </w:rPr>
-        <w:t>开启mysql的innodb_numa_interleave选项</w:t>
-      </w:r>
-    </w:p>
-    <w:p>
-      <w:pPr>
-        <w:numPr>
-          <w:ilvl w:val="0"/>
-          <w:numId w:val="3"/>
-        </w:numPr>
-        <w:ind w:firstLine="420" w:firstLineChars="0"/>
-        <w:rPr>
-          <w:rFonts w:hint="default"/>
-          <w:color w:val="FF0000"/>
-          <w:lang w:val="en-US" w:eastAsia="zh-CN"/>
-        </w:rPr>
-      </w:pPr>
-      <w:r>
-        <w:rPr>
-          <w:rFonts w:hint="eastAsia"/>
-          <w:color w:val="FF0000"/>
-          <w:lang w:val="en-US" w:eastAsia="zh-CN"/>
-        </w:rPr>
-        <w:t>使用HugePage</w:t>
-      </w:r>
-    </w:p>
-    <w:p>
-      <w:pPr>
-        <w:widowControl w:val="0"/>
-        <w:numPr>
-          <w:ilvl w:val="0"/>
-          <w:numId w:val="0"/>
-        </w:numPr>
-        <w:spacing w:line="360" w:lineRule="auto"/>
-        <w:jc w:val="both"/>
-        <w:rPr>
-          <w:rFonts w:hint="default"/>
-          <w:color w:val="FF0000"/>
+        <w:rPr>
+          <w:rFonts w:hint="eastAsia"/>
           <w:lang w:val="en-US" w:eastAsia="zh-CN"/>
         </w:rPr>
       </w:pPr>
@@ -831,7 +1281,7 @@
           <w:rFonts w:hint="eastAsia"/>
           <w:lang w:val="en-US" w:eastAsia="zh-CN"/>
         </w:rPr>
-        <w:t>DBAgent将DB杀掉</w:t>
+        <w:t>NUMA导致内存页置换</w:t>
       </w:r>
     </w:p>
     <w:p>
@@ -839,7 +1289,7 @@
         <w:pStyle w:val="3"/>
         <w:bidi w:val="0"/>
         <w:rPr>
-          <w:rFonts w:hint="eastAsia"/>
+          <w:rFonts w:hint="default"/>
           <w:lang w:val="en-US" w:eastAsia="zh-CN"/>
         </w:rPr>
       </w:pPr>
@@ -849,22 +1299,6 @@
           <w:lang w:val="en-US" w:eastAsia="zh-CN"/>
         </w:rPr>
         <w:t>问题描述</w:t>
-      </w:r>
-    </w:p>
-    <w:p>
-      <w:pPr>
-        <w:ind w:firstLine="420" w:firstLineChars="0"/>
-        <w:rPr>
-          <w:rFonts w:hint="default"/>
-          <w:lang w:val="en-US" w:eastAsia="zh-CN"/>
-        </w:rPr>
-      </w:pPr>
-      <w:r>
-        <w:rPr>
-          <w:rFonts w:hint="eastAsia"/>
-          <w:lang w:val="en-US" w:eastAsia="zh-CN"/>
-        </w:rPr>
-        <w:t>在巡检的时候发现日志中有DBAgent将DB杀死的情况。</w:t>
       </w:r>
     </w:p>
     <w:p>
@@ -886,123 +1320,26 @@
     </w:p>
     <w:p>
       <w:pPr>
-        <w:numPr>
-          <w:ilvl w:val="0"/>
-          <w:numId w:val="4"/>
-        </w:numPr>
-        <w:ind w:firstLine="420" w:firstLineChars="0"/>
-        <w:rPr>
-          <w:rFonts w:hint="eastAsia"/>
-          <w:lang w:val="en-US" w:eastAsia="zh-CN"/>
-        </w:rPr>
-      </w:pPr>
-      <w:r>
-        <w:rPr>
-          <w:rFonts w:hint="eastAsia"/>
-          <w:lang w:val="en-US" w:eastAsia="zh-CN"/>
-        </w:rPr>
-        <w:t>查看系统的IO压力是否很大：iostat显示iowait很大，但是utils很低</w:t>
-      </w:r>
-    </w:p>
-    <w:p>
-      <w:pPr>
-        <w:numPr>
-          <w:ilvl w:val="0"/>
-          <w:numId w:val="4"/>
-        </w:numPr>
-        <w:ind w:firstLine="420" w:firstLineChars="0"/>
-        <w:rPr>
-          <w:rFonts w:hint="default"/>
-          <w:lang w:val="en-US" w:eastAsia="zh-CN"/>
-        </w:rPr>
-      </w:pPr>
-      <w:r>
-        <w:rPr>
-          <w:rFonts w:hint="eastAsia"/>
-          <w:lang w:val="en-US" w:eastAsia="zh-CN"/>
-        </w:rPr>
-        <w:t>sar -r/sar -B查看内存是否够用，显示pgscan很高</w:t>
-      </w:r>
-    </w:p>
-    <w:p>
-      <w:pPr>
-        <w:numPr>
-          <w:ilvl w:val="0"/>
-          <w:numId w:val="4"/>
-        </w:numPr>
-        <w:ind w:firstLine="420" w:firstLineChars="0"/>
-        <w:rPr>
-          <w:rFonts w:hint="default"/>
-          <w:lang w:val="en-US" w:eastAsia="zh-CN"/>
-        </w:rPr>
-      </w:pPr>
-      <w:r>
-        <w:rPr>
-          <w:rFonts w:hint="eastAsia"/>
-          <w:lang w:val="en-US" w:eastAsia="zh-CN"/>
-        </w:rPr>
-        <w:t>检查一下page cache是否没有被清理</w:t>
-      </w:r>
-    </w:p>
-    <w:p>
-      <w:pPr>
-        <w:numPr>
-          <w:ilvl w:val="0"/>
-          <w:numId w:val="0"/>
-        </w:numPr>
-        <w:ind w:firstLine="420" w:firstLineChars="0"/>
-        <w:rPr>
-          <w:rFonts w:hint="eastAsia"/>
-          <w:lang w:val="en-US" w:eastAsia="zh-CN"/>
-        </w:rPr>
-      </w:pPr>
-      <w:r>
-        <w:rPr>
-          <w:rFonts w:hint="eastAsia"/>
-          <w:lang w:val="en-US" w:eastAsia="zh-CN"/>
-        </w:rPr>
-        <w:t>注：pgscank和pgscan分别是Linux内核kswapd进程和应用扫描page cache的频率，出现就证明free内存已经不够了，这个不会有明显的影响，因为DB的数据页不使用page cache，而是使用ODirect的方式。</w:t>
-      </w:r>
-    </w:p>
-    <w:p>
-      <w:pPr>
-        <w:numPr>
-          <w:ilvl w:val="0"/>
-          <w:numId w:val="0"/>
-        </w:numPr>
-        <w:ind w:firstLine="420" w:firstLineChars="0"/>
-        <w:rPr>
-          <w:rFonts w:hint="eastAsia"/>
-          <w:lang w:val="en-US" w:eastAsia="zh-CN"/>
-        </w:rPr>
-      </w:pPr>
-      <w:r>
-        <w:rPr>
-          <w:rFonts w:hint="eastAsia"/>
-          <w:lang w:val="en-US" w:eastAsia="zh-CN"/>
-        </w:rPr>
-        <w:t>drop table是用来主动扫描并清理page cache的，释放出来的内存就会回到free中。</w:t>
-      </w:r>
-    </w:p>
-    <w:p>
-      <w:pPr>
-        <w:numPr>
-          <w:ilvl w:val="0"/>
-          <w:numId w:val="0"/>
-        </w:numPr>
-        <w:ind w:firstLine="420" w:firstLineChars="0"/>
-        <w:rPr>
-          <w:rFonts w:hint="default"/>
-          <w:lang w:val="en-US" w:eastAsia="zh-CN"/>
-        </w:rPr>
-      </w:pPr>
+        <w:ind w:firstLine="420" w:firstLineChars="0"/>
+        <w:rPr>
+          <w:rFonts w:hint="eastAsia" w:cs="Times New Roman"/>
+          <w:lang w:val="en-US" w:eastAsia="zh-CN"/>
+        </w:rPr>
+      </w:pPr>
+      <w:r>
+        <w:rPr>
+          <w:rFonts w:hint="eastAsia" w:cs="Times New Roman"/>
+          <w:lang w:val="en-US" w:eastAsia="zh-CN"/>
+        </w:rPr>
+        <w:t>numactl --hardware</w:t>
+      </w:r>
     </w:p>
     <w:p>
       <w:pPr>
         <w:pStyle w:val="3"/>
         <w:bidi w:val="0"/>
         <w:rPr>
-          <w:rFonts w:hint="eastAsia"/>
+          <w:rFonts w:hint="default"/>
           <w:lang w:val="en-US" w:eastAsia="zh-CN"/>
         </w:rPr>
       </w:pPr>
@@ -1013,232 +1350,6 @@
         </w:rPr>
         <w:t>解决方法</w:t>
       </w:r>
-    </w:p>
-    <w:p>
-      <w:pPr>
-        <w:rPr>
-          <w:rFonts w:hint="eastAsia"/>
-          <w:lang w:val="en-US" w:eastAsia="zh-CN"/>
-        </w:rPr>
-      </w:pPr>
-    </w:p>
-    <w:p>
-      <w:pPr>
-        <w:pStyle w:val="2"/>
-        <w:bidi w:val="0"/>
-        <w:rPr>
-          <w:rFonts w:hint="eastAsia"/>
-          <w:lang w:val="en-US" w:eastAsia="zh-CN"/>
-        </w:rPr>
-      </w:pPr>
-      <w:r>
-        <w:rPr>
-          <w:rFonts w:hint="eastAsia"/>
-          <w:lang w:val="en-US" w:eastAsia="zh-CN"/>
-        </w:rPr>
-        <w:t>内存占用大发生OMM</w:t>
-      </w:r>
-    </w:p>
-    <w:p>
-      <w:pPr>
-        <w:pStyle w:val="3"/>
-        <w:bidi w:val="0"/>
-        <w:rPr>
-          <w:rFonts w:hint="eastAsia"/>
-          <w:lang w:val="en-US" w:eastAsia="zh-CN"/>
-        </w:rPr>
-      </w:pPr>
-      <w:r>
-        <w:rPr>
-          <w:rFonts w:hint="eastAsia"/>
-          <w:lang w:val="en-US" w:eastAsia="zh-CN"/>
-        </w:rPr>
-        <w:t>问题描述</w:t>
-      </w:r>
-    </w:p>
-    <w:p>
-      <w:pPr>
-        <w:ind w:firstLine="420" w:firstLineChars="0"/>
-        <w:rPr>
-          <w:rFonts w:hint="default"/>
-          <w:lang w:val="en-US" w:eastAsia="zh-CN"/>
-        </w:rPr>
-      </w:pPr>
-      <w:r>
-        <w:rPr>
-          <w:rFonts w:hint="eastAsia"/>
-          <w:lang w:val="en-US" w:eastAsia="zh-CN"/>
-        </w:rPr>
-        <w:t>系统发生OOM。</w:t>
-      </w:r>
-    </w:p>
-    <w:p>
-      <w:pPr>
-        <w:pStyle w:val="3"/>
-        <w:bidi w:val="0"/>
-        <w:rPr>
-          <w:rFonts w:hint="eastAsia"/>
-          <w:lang w:val="en-US" w:eastAsia="zh-CN"/>
-        </w:rPr>
-      </w:pPr>
-      <w:r>
-        <w:rPr>
-          <w:rFonts w:hint="eastAsia"/>
-          <w:lang w:val="en-US" w:eastAsia="zh-CN"/>
-        </w:rPr>
-        <w:t>故障分析</w:t>
-      </w:r>
-    </w:p>
-    <w:p>
-      <w:pPr>
-        <w:numPr>
-          <w:ilvl w:val="0"/>
-          <w:numId w:val="5"/>
-        </w:numPr>
-        <w:ind w:firstLine="420" w:firstLineChars="0"/>
-        <w:rPr>
-          <w:rFonts w:hint="eastAsia"/>
-          <w:lang w:val="en-US" w:eastAsia="zh-CN"/>
-        </w:rPr>
-      </w:pPr>
-      <w:r>
-        <w:rPr>
-          <w:rFonts w:hint="eastAsia"/>
-          <w:lang w:val="en-US" w:eastAsia="zh-CN"/>
-        </w:rPr>
-        <w:t>查看巨页大小，发现占用130G内存</w:t>
-      </w:r>
-    </w:p>
-    <w:p>
-      <w:pPr>
-        <w:numPr>
-          <w:ilvl w:val="0"/>
-          <w:numId w:val="5"/>
-        </w:numPr>
-        <w:ind w:firstLine="420" w:firstLineChars="0"/>
-        <w:rPr>
-          <w:rFonts w:hint="default"/>
-          <w:lang w:val="en-US" w:eastAsia="zh-CN"/>
-        </w:rPr>
-      </w:pPr>
-      <w:r>
-        <w:rPr>
-          <w:rFonts w:hint="eastAsia"/>
-          <w:lang w:val="en-US" w:eastAsia="zh-CN"/>
-        </w:rPr>
-        <w:t>bufferpoll内存占用也比较大，自然发生OOM</w:t>
-      </w:r>
-    </w:p>
-    <w:p>
-      <w:pPr>
-        <w:pStyle w:val="3"/>
-        <w:bidi w:val="0"/>
-        <w:rPr>
-          <w:rFonts w:hint="eastAsia"/>
-          <w:lang w:val="en-US" w:eastAsia="zh-CN"/>
-        </w:rPr>
-      </w:pPr>
-      <w:r>
-        <w:rPr>
-          <w:rFonts w:hint="eastAsia"/>
-          <w:lang w:val="en-US" w:eastAsia="zh-CN"/>
-        </w:rPr>
-        <w:t>解决方法</w:t>
-      </w:r>
-    </w:p>
-    <w:p>
-      <w:pPr>
-        <w:rPr>
-          <w:rFonts w:hint="eastAsia"/>
-          <w:lang w:val="en-US" w:eastAsia="zh-CN"/>
-        </w:rPr>
-      </w:pPr>
-    </w:p>
-    <w:p>
-      <w:pPr>
-        <w:pStyle w:val="2"/>
-        <w:bidi w:val="0"/>
-        <w:rPr>
-          <w:rFonts w:hint="eastAsia"/>
-          <w:lang w:val="en-US" w:eastAsia="zh-CN"/>
-        </w:rPr>
-      </w:pPr>
-      <w:r>
-        <w:rPr>
-          <w:rFonts w:hint="eastAsia"/>
-          <w:lang w:val="en-US" w:eastAsia="zh-CN"/>
-        </w:rPr>
-        <w:t>NUMA导致内存页置换</w:t>
-      </w:r>
-    </w:p>
-    <w:p>
-      <w:pPr>
-        <w:pStyle w:val="3"/>
-        <w:bidi w:val="0"/>
-        <w:rPr>
-          <w:rFonts w:hint="default"/>
-          <w:lang w:val="en-US" w:eastAsia="zh-CN"/>
-        </w:rPr>
-      </w:pPr>
-      <w:r>
-        <w:rPr>
-          <w:rFonts w:hint="eastAsia"/>
-          <w:lang w:val="en-US" w:eastAsia="zh-CN"/>
-        </w:rPr>
-        <w:t>问题描述</w:t>
-      </w:r>
-    </w:p>
-    <w:p>
-      <w:pPr>
-        <w:pStyle w:val="3"/>
-        <w:bidi w:val="0"/>
-        <w:rPr>
-          <w:rFonts w:hint="default"/>
-          <w:lang w:val="en-US" w:eastAsia="zh-CN"/>
-        </w:rPr>
-      </w:pPr>
-      <w:r>
-        <w:rPr>
-          <w:rFonts w:hint="eastAsia"/>
-          <w:lang w:val="en-US" w:eastAsia="zh-CN"/>
-        </w:rPr>
-        <w:t>故障分析</w:t>
-      </w:r>
-    </w:p>
-    <w:p>
-      <w:pPr>
-        <w:ind w:firstLine="420" w:firstLineChars="0"/>
-        <w:rPr>
-          <w:rFonts w:hint="eastAsia" w:cs="Times New Roman"/>
-          <w:lang w:val="en-US" w:eastAsia="zh-CN"/>
-        </w:rPr>
-      </w:pPr>
-      <w:r>
-        <w:rPr>
-          <w:rFonts w:hint="eastAsia" w:cs="Times New Roman"/>
-          <w:lang w:val="en-US" w:eastAsia="zh-CN"/>
-        </w:rPr>
-        <w:t>numactl --hardware</w:t>
-      </w:r>
-    </w:p>
-    <w:p>
-      <w:pPr>
-        <w:pStyle w:val="3"/>
-        <w:bidi w:val="0"/>
-        <w:rPr>
-          <w:rFonts w:hint="default"/>
-          <w:lang w:val="en-US" w:eastAsia="zh-CN"/>
-        </w:rPr>
-      </w:pPr>
-      <w:r>
-        <w:rPr>
-          <w:rFonts w:hint="eastAsia"/>
-          <w:lang w:val="en-US" w:eastAsia="zh-CN"/>
-        </w:rPr>
-        <w:t>解决方法</w:t>
-      </w:r>
-      <w:bookmarkStart w:id="0" w:name="_GoBack"/>
-      <w:bookmarkEnd w:id="0"/>
     </w:p>
     <w:p>
       <w:pPr>
@@ -1320,7 +1431,7 @@
   <w:footnote w:type="separator" w:id="0">
     <w:p>
       <w:pPr>
-        <w:spacing w:line="240" w:lineRule="auto"/>
+        <w:spacing w:line="360" w:lineRule="auto"/>
       </w:pPr>
       <w:r>
         <w:separator/>
@@ -1330,7 +1441,7 @@
   <w:footnote w:type="continuationSeparator" w:id="1">
     <w:p>
       <w:pPr>
-        <w:spacing w:line="240" w:lineRule="auto"/>
+        <w:spacing w:line="360" w:lineRule="auto"/>
       </w:pPr>
       <w:r>
         <w:continuationSeparator/>
